--- a/Feedforward/opdracht06b_FA01.docx
+++ b/Feedforward/opdracht06b_FA01.docx
@@ -41,26 +41,22 @@
               <w:pStyle w:val="Heading2"/>
               <w:outlineLvl w:val="1"/>
               <w:rPr>
-                <w:lang w:val="nl-NL"/>
+                <w:lang w:val="en-GB"/>
               </w:rPr>
             </w:pPr>
-            <w:r>
-              <w:rPr>
-                <w:lang w:val="nl-NL"/>
-              </w:rPr>
-              <w:t>Vervang dit door</w:t>
-            </w:r>
-            <w:r>
-              <w:rPr>
-                <w:lang w:val="nl-NL"/>
-              </w:rPr>
-              <w:t xml:space="preserve"> je werktitel </w:t>
-            </w:r>
-            <w:r>
-              <w:rPr>
-                <w:lang w:val="nl-NL"/>
-              </w:rPr>
-              <w:t>van je project</w:t>
+            <w:proofErr w:type="spellStart"/>
+            <w:r>
+              <w:rPr>
+                <w:lang w:val="en-GB"/>
+              </w:rPr>
+              <w:t>Redrate</w:t>
+            </w:r>
+            <w:proofErr w:type="spellEnd"/>
+            <w:r>
+              <w:rPr>
+                <w:lang w:val="en-GB"/>
+              </w:rPr>
+              <w:t xml:space="preserve"> </w:t>
             </w:r>
           </w:p>
         </w:tc>
@@ -84,7 +80,13 @@
               <w:rPr>
                 <w:rFonts w:asciiTheme="minorHAnsi" w:eastAsia="Ubuntu" w:hAnsiTheme="minorHAnsi" w:cstheme="minorHAnsi"/>
               </w:rPr>
-              <w:t>Versie: 0.0</w:t>
+              <w:t>Versie: 0.</w:t>
+            </w:r>
+            <w:r>
+              <w:rPr>
+                <w:rFonts w:asciiTheme="minorHAnsi" w:eastAsia="Ubuntu" w:hAnsiTheme="minorHAnsi" w:cstheme="minorHAnsi"/>
+              </w:rPr>
+              <w:t>1</w:t>
             </w:r>
           </w:p>
         </w:tc>
@@ -108,6 +110,24 @@
                 <w:rFonts w:ascii="Arial" w:hAnsi="Arial" w:cs="Arial"/>
               </w:rPr>
             </w:pPr>
+            <w:r>
+              <w:rPr>
+                <w:rFonts w:ascii="Arial" w:hAnsi="Arial" w:cs="Arial"/>
+              </w:rPr>
+              <w:t xml:space="preserve">Hydration is not </w:t>
+            </w:r>
+            <w:r>
+              <w:rPr>
+                <w:rFonts w:ascii="Arial" w:hAnsi="Arial" w:cs="Arial"/>
+              </w:rPr>
+              <w:t xml:space="preserve">a choice </w:t>
+            </w:r>
+            <w:r>
+              <w:rPr>
+                <w:rFonts w:ascii="Arial" w:hAnsi="Arial" w:cs="Arial"/>
+              </w:rPr>
+              <w:t>&gt;:D</w:t>
+            </w:r>
           </w:p>
         </w:tc>
         <w:tc>
@@ -136,7 +156,7 @@
               <w:rPr>
                 <w:rFonts w:asciiTheme="minorHAnsi" w:eastAsia="Ubuntu" w:hAnsiTheme="minorHAnsi" w:cstheme="minorHAnsi"/>
               </w:rPr>
-              <w:t>23-0é</w:t>
+              <w:t>05-03</w:t>
             </w:r>
           </w:p>
         </w:tc>
@@ -157,6 +177,9 @@
           </w:tcPr>
           <w:p>
             <w:pPr>
+              <w:tabs>
+                <w:tab w:val="right" w:pos="3312"/>
+              </w:tabs>
               <w:rPr>
                 <w:rFonts w:asciiTheme="minorHAnsi" w:hAnsiTheme="minorHAnsi" w:cstheme="minorHAnsi"/>
                 <w:szCs w:val="20"/>
@@ -168,6 +191,13 @@
                 <w:szCs w:val="20"/>
               </w:rPr>
               <w:t>1MCT3</w:t>
+            </w:r>
+            <w:r>
+              <w:rPr>
+                <w:rFonts w:asciiTheme="minorHAnsi" w:eastAsia="Ubuntu" w:hAnsiTheme="minorHAnsi" w:cstheme="minorHAnsi"/>
+                <w:szCs w:val="20"/>
+              </w:rPr>
+              <w:tab/>
             </w:r>
           </w:p>
         </w:tc>
@@ -299,6 +329,7 @@
                 <w:lang w:val="nl-NL"/>
               </w:rPr>
             </w:pPr>
+            <w:proofErr w:type="spellStart"/>
             <w:r>
               <w:rPr>
                 <w:rFonts w:asciiTheme="minorHAnsi" w:hAnsiTheme="minorHAnsi" w:cstheme="minorHAnsi"/>
@@ -306,24 +337,9 @@
                 <w:szCs w:val="20"/>
                 <w:lang w:val="nl-NL"/>
               </w:rPr>
-              <w:t>(</w:t>
-            </w:r>
-            <w:r>
-              <w:rPr>
-                <w:rFonts w:asciiTheme="minorHAnsi" w:eastAsia="Ubuntu" w:hAnsiTheme="minorHAnsi" w:cstheme="minorHAnsi"/>
-                <w:szCs w:val="20"/>
-                <w:lang w:val="nl-NL"/>
-              </w:rPr>
-              <w:t xml:space="preserve">Naam Voornaam </w:t>
-            </w:r>
-            <w:r>
-              <w:rPr>
-                <w:rFonts w:asciiTheme="minorHAnsi" w:eastAsia="Ubuntu" w:hAnsiTheme="minorHAnsi" w:cstheme="minorHAnsi"/>
-                <w:szCs w:val="20"/>
-                <w:lang w:val="nl-NL"/>
-              </w:rPr>
-              <w:t xml:space="preserve">van </w:t>
-            </w:r>
+              <w:t>Ryheul</w:t>
+            </w:r>
+            <w:proofErr w:type="spellEnd"/>
             <w:r>
               <w:rPr>
                 <w:rFonts w:asciiTheme="minorHAnsi" w:hAnsiTheme="minorHAnsi" w:cstheme="minorHAnsi"/>
@@ -331,25 +347,7 @@
                 <w:szCs w:val="20"/>
                 <w:lang w:val="nl-NL"/>
               </w:rPr>
-              <w:t>iemand van jouw klas</w:t>
-            </w:r>
-            <w:r>
-              <w:rPr>
-                <w:rFonts w:asciiTheme="minorHAnsi" w:hAnsiTheme="minorHAnsi" w:cstheme="minorHAnsi"/>
-                <w:i/>
-                <w:szCs w:val="20"/>
-                <w:lang w:val="nl-NL"/>
-              </w:rPr>
-              <w:t xml:space="preserve"> – je bent elkaars sparring partner</w:t>
-            </w:r>
-            <w:r>
-              <w:rPr>
-                <w:rFonts w:asciiTheme="minorHAnsi" w:hAnsiTheme="minorHAnsi" w:cstheme="minorHAnsi"/>
-                <w:i/>
-                <w:szCs w:val="20"/>
-                <w:lang w:val="nl-NL"/>
-              </w:rPr>
-              <w:t>)</w:t>
+              <w:t xml:space="preserve"> Maxime</w:t>
             </w:r>
           </w:p>
         </w:tc>
@@ -393,9 +391,11 @@
               <w:pStyle w:val="Heading1"/>
               <w:outlineLvl w:val="0"/>
             </w:pPr>
+            <w:proofErr w:type="spellStart"/>
             <w:r>
               <w:t>Opdrachtstelling</w:t>
             </w:r>
+            <w:proofErr w:type="spellEnd"/>
           </w:p>
         </w:tc>
       </w:tr>
@@ -508,9 +508,11 @@
               <w:pStyle w:val="Heading1"/>
               <w:outlineLvl w:val="0"/>
             </w:pPr>
+            <w:proofErr w:type="spellStart"/>
             <w:r>
               <w:t>Randvoorwaarden</w:t>
             </w:r>
+            <w:proofErr w:type="spellEnd"/>
           </w:p>
         </w:tc>
       </w:tr>
@@ -573,7 +575,39 @@
                 <w:rFonts w:asciiTheme="minorHAnsi" w:eastAsia="Ubuntu" w:hAnsiTheme="minorHAnsi" w:cstheme="minorHAnsi"/>
                 <w:lang w:val="nl-NL"/>
               </w:rPr>
-              <w:t>Het project moet door een MCT student te hermaken zijn (= “re-creatable”)</w:t>
+              <w:t xml:space="preserve">Het project moet door een MCT student te </w:t>
+            </w:r>
+            <w:proofErr w:type="spellStart"/>
+            <w:r>
+              <w:rPr>
+                <w:rFonts w:asciiTheme="minorHAnsi" w:eastAsia="Ubuntu" w:hAnsiTheme="minorHAnsi" w:cstheme="minorHAnsi"/>
+                <w:lang w:val="nl-NL"/>
+              </w:rPr>
+              <w:t>hermaken</w:t>
+            </w:r>
+            <w:proofErr w:type="spellEnd"/>
+            <w:r>
+              <w:rPr>
+                <w:rFonts w:asciiTheme="minorHAnsi" w:eastAsia="Ubuntu" w:hAnsiTheme="minorHAnsi" w:cstheme="minorHAnsi"/>
+                <w:lang w:val="nl-NL"/>
+              </w:rPr>
+              <w:t xml:space="preserve"> zijn (= “re-</w:t>
+            </w:r>
+            <w:proofErr w:type="spellStart"/>
+            <w:r>
+              <w:rPr>
+                <w:rFonts w:asciiTheme="minorHAnsi" w:eastAsia="Ubuntu" w:hAnsiTheme="minorHAnsi" w:cstheme="minorHAnsi"/>
+                <w:lang w:val="nl-NL"/>
+              </w:rPr>
+              <w:t>creatable</w:t>
+            </w:r>
+            <w:proofErr w:type="spellEnd"/>
+            <w:r>
+              <w:rPr>
+                <w:rFonts w:asciiTheme="minorHAnsi" w:eastAsia="Ubuntu" w:hAnsiTheme="minorHAnsi" w:cstheme="minorHAnsi"/>
+                <w:lang w:val="nl-NL"/>
+              </w:rPr>
+              <w:t>”)</w:t>
             </w:r>
           </w:p>
           <w:p>
@@ -699,13 +733,22 @@
                 <w:rFonts w:asciiTheme="minorHAnsi" w:eastAsia="Ubuntu" w:hAnsiTheme="minorHAnsi" w:cstheme="minorHAnsi"/>
                 <w:lang w:val="nl-NL"/>
               </w:rPr>
-              <w:t xml:space="preserve"> one</w:t>
-            </w:r>
+              <w:t xml:space="preserve"> </w:t>
+            </w:r>
+            <w:proofErr w:type="spellStart"/>
             <w:r>
               <w:rPr>
                 <w:rFonts w:asciiTheme="minorHAnsi" w:eastAsia="Ubuntu" w:hAnsiTheme="minorHAnsi" w:cstheme="minorHAnsi"/>
                 <w:lang w:val="nl-NL"/>
               </w:rPr>
+              <w:t>one</w:t>
+            </w:r>
+            <w:proofErr w:type="spellEnd"/>
+            <w:r>
+              <w:rPr>
+                <w:rFonts w:asciiTheme="minorHAnsi" w:eastAsia="Ubuntu" w:hAnsiTheme="minorHAnsi" w:cstheme="minorHAnsi"/>
+                <w:lang w:val="nl-NL"/>
+              </w:rPr>
               <w:t xml:space="preserve"> is het de bedoeling dat hij / zij dit naleest en feedback geeft</w:t>
             </w:r>
             <w:r>
@@ -713,7 +756,55 @@
                 <w:rFonts w:asciiTheme="minorHAnsi" w:eastAsia="Ubuntu" w:hAnsiTheme="minorHAnsi" w:cstheme="minorHAnsi"/>
                 <w:lang w:val="nl-NL"/>
               </w:rPr>
-              <w:t>. Je sparring partner maakt geen gelijkardig project (vb niet alletwee een slimmer vuilbak)</w:t>
+              <w:t xml:space="preserve">. Je sparring partner maakt geen </w:t>
+            </w:r>
+            <w:proofErr w:type="spellStart"/>
+            <w:r>
+              <w:rPr>
+                <w:rFonts w:asciiTheme="minorHAnsi" w:eastAsia="Ubuntu" w:hAnsiTheme="minorHAnsi" w:cstheme="minorHAnsi"/>
+                <w:lang w:val="nl-NL"/>
+              </w:rPr>
+              <w:t>gelijkardig</w:t>
+            </w:r>
+            <w:proofErr w:type="spellEnd"/>
+            <w:r>
+              <w:rPr>
+                <w:rFonts w:asciiTheme="minorHAnsi" w:eastAsia="Ubuntu" w:hAnsiTheme="minorHAnsi" w:cstheme="minorHAnsi"/>
+                <w:lang w:val="nl-NL"/>
+              </w:rPr>
+              <w:t xml:space="preserve"> project (</w:t>
+            </w:r>
+            <w:proofErr w:type="spellStart"/>
+            <w:r>
+              <w:rPr>
+                <w:rFonts w:asciiTheme="minorHAnsi" w:eastAsia="Ubuntu" w:hAnsiTheme="minorHAnsi" w:cstheme="minorHAnsi"/>
+                <w:lang w:val="nl-NL"/>
+              </w:rPr>
+              <w:t>vb</w:t>
+            </w:r>
+            <w:proofErr w:type="spellEnd"/>
+            <w:r>
+              <w:rPr>
+                <w:rFonts w:asciiTheme="minorHAnsi" w:eastAsia="Ubuntu" w:hAnsiTheme="minorHAnsi" w:cstheme="minorHAnsi"/>
+                <w:lang w:val="nl-NL"/>
+              </w:rPr>
+              <w:t xml:space="preserve"> niet </w:t>
+            </w:r>
+            <w:proofErr w:type="spellStart"/>
+            <w:r>
+              <w:rPr>
+                <w:rFonts w:asciiTheme="minorHAnsi" w:eastAsia="Ubuntu" w:hAnsiTheme="minorHAnsi" w:cstheme="minorHAnsi"/>
+                <w:lang w:val="nl-NL"/>
+              </w:rPr>
+              <w:t>alletwee</w:t>
+            </w:r>
+            <w:proofErr w:type="spellEnd"/>
+            <w:r>
+              <w:rPr>
+                <w:rFonts w:asciiTheme="minorHAnsi" w:eastAsia="Ubuntu" w:hAnsiTheme="minorHAnsi" w:cstheme="minorHAnsi"/>
+                <w:lang w:val="nl-NL"/>
+              </w:rPr>
+              <w:t xml:space="preserve"> een slimmer vuilbak)</w:t>
             </w:r>
           </w:p>
         </w:tc>
@@ -789,12 +880,21 @@
               </w:rPr>
               <w:t xml:space="preserve">Wat is het als het klaar is? </w:t>
             </w:r>
+            <w:proofErr w:type="spellStart"/>
             <w:r>
               <w:rPr>
                 <w:rFonts w:ascii="Arial" w:eastAsia="Ubuntu" w:hAnsi="Arial" w:cs="Arial"/>
                 <w:lang w:val="nl-NL"/>
               </w:rPr>
-              <w:t>Vb een slimme vuilbak</w:t>
+              <w:t>Vb</w:t>
+            </w:r>
+            <w:proofErr w:type="spellEnd"/>
+            <w:r>
+              <w:rPr>
+                <w:rFonts w:ascii="Arial" w:eastAsia="Ubuntu" w:hAnsi="Arial" w:cs="Arial"/>
+                <w:lang w:val="nl-NL"/>
+              </w:rPr>
+              <w:t xml:space="preserve"> een slimme vuilbak</w:t>
             </w:r>
             <w:r>
               <w:rPr>
@@ -840,7 +940,23 @@
                 <w:rFonts w:ascii="Arial" w:eastAsia="Ubuntu" w:hAnsi="Arial" w:cs="Arial"/>
                 <w:lang w:val="nl-NL"/>
               </w:rPr>
-              <w:t xml:space="preserve"> Wat kan ik via de responsive site zien. Doen </w:t>
+              <w:t xml:space="preserve"> Wat kan ik via de </w:t>
+            </w:r>
+            <w:proofErr w:type="spellStart"/>
+            <w:r>
+              <w:rPr>
+                <w:rFonts w:ascii="Arial" w:eastAsia="Ubuntu" w:hAnsi="Arial" w:cs="Arial"/>
+                <w:lang w:val="nl-NL"/>
+              </w:rPr>
+              <w:t>responsive</w:t>
+            </w:r>
+            <w:proofErr w:type="spellEnd"/>
+            <w:r>
+              <w:rPr>
+                <w:rFonts w:ascii="Arial" w:eastAsia="Ubuntu" w:hAnsi="Arial" w:cs="Arial"/>
+                <w:lang w:val="nl-NL"/>
+              </w:rPr>
+              <w:t xml:space="preserve"> site zien. Doen </w:t>
             </w:r>
           </w:p>
         </w:tc>
@@ -891,6 +1007,73 @@
                 <w:lang w:val="nl-NL"/>
               </w:rPr>
             </w:pPr>
+            <w:r>
+              <w:rPr>
+                <w:rFonts w:asciiTheme="minorHAnsi" w:hAnsiTheme="minorHAnsi" w:cstheme="minorHAnsi"/>
+                <w:lang w:val="nl-NL"/>
+              </w:rPr>
+              <w:t>Persoonlijk drink ik niet genoeg water en ik ben zeker niet de enige. Je bent met iets bezig en er zijn direct een paar uur voorbij waarin je niet eens een slok dronk. Natuurlijk zijn er waarschijnlijk al talloze projecten hierrond, maar ik probeer het op een andere manier op te lossen</w:t>
+            </w:r>
+            <w:r>
+              <w:rPr>
+                <w:rFonts w:asciiTheme="minorHAnsi" w:hAnsiTheme="minorHAnsi" w:cstheme="minorHAnsi"/>
+                <w:lang w:val="nl-NL"/>
+              </w:rPr>
+              <w:t xml:space="preserve"> die iets compacter is. Het is echter de bedoeling dat deze </w:t>
+            </w:r>
+            <w:proofErr w:type="spellStart"/>
+            <w:r>
+              <w:rPr>
+                <w:rFonts w:asciiTheme="minorHAnsi" w:hAnsiTheme="minorHAnsi" w:cstheme="minorHAnsi"/>
+                <w:lang w:val="nl-NL"/>
+              </w:rPr>
+              <w:t>bvb</w:t>
+            </w:r>
+            <w:proofErr w:type="spellEnd"/>
+            <w:r>
+              <w:rPr>
+                <w:rFonts w:asciiTheme="minorHAnsi" w:hAnsiTheme="minorHAnsi" w:cstheme="minorHAnsi"/>
+                <w:lang w:val="nl-NL"/>
+              </w:rPr>
+              <w:t xml:space="preserve">. op je bureau </w:t>
+            </w:r>
+            <w:r>
+              <w:rPr>
+                <w:rFonts w:asciiTheme="minorHAnsi" w:hAnsiTheme="minorHAnsi" w:cstheme="minorHAnsi"/>
+                <w:lang w:val="nl-NL"/>
+              </w:rPr>
+              <w:t xml:space="preserve">naast je </w:t>
+            </w:r>
+            <w:r>
+              <w:rPr>
+                <w:rFonts w:asciiTheme="minorHAnsi" w:hAnsiTheme="minorHAnsi" w:cstheme="minorHAnsi"/>
+                <w:lang w:val="nl-NL"/>
+              </w:rPr>
+              <w:t>staat. Een automatische waterdispenser is een fantastisch idee, maar deze neemt ook zeer veel plaats in.</w:t>
+            </w:r>
+            <w:r>
+              <w:rPr>
+                <w:rFonts w:asciiTheme="minorHAnsi" w:hAnsiTheme="minorHAnsi" w:cstheme="minorHAnsi"/>
+                <w:lang w:val="nl-NL"/>
+              </w:rPr>
+              <w:t xml:space="preserve"> (als je hem te vaak moet </w:t>
+            </w:r>
+            <w:proofErr w:type="spellStart"/>
+            <w:r>
+              <w:rPr>
+                <w:rFonts w:asciiTheme="minorHAnsi" w:hAnsiTheme="minorHAnsi" w:cstheme="minorHAnsi"/>
+                <w:lang w:val="nl-NL"/>
+              </w:rPr>
+              <w:t>hervullen</w:t>
+            </w:r>
+            <w:proofErr w:type="spellEnd"/>
+            <w:r>
+              <w:rPr>
+                <w:rFonts w:asciiTheme="minorHAnsi" w:hAnsiTheme="minorHAnsi" w:cstheme="minorHAnsi"/>
+                <w:lang w:val="nl-NL"/>
+              </w:rPr>
+              <w:t xml:space="preserve"> kun je namelijk even goed een gewone fles gebruiken)</w:t>
+            </w:r>
           </w:p>
           <w:p>
             <w:pPr>
@@ -933,6 +1116,358 @@
                 <w:lang w:val="nl-NL"/>
               </w:rPr>
             </w:pPr>
+            <w:r>
+              <w:rPr>
+                <w:rFonts w:asciiTheme="minorHAnsi" w:hAnsiTheme="minorHAnsi" w:cstheme="minorHAnsi"/>
+                <w:lang w:val="nl-NL"/>
+              </w:rPr>
+              <w:t xml:space="preserve">Het belangrijkste onderdeel van de </w:t>
+            </w:r>
+            <w:proofErr w:type="spellStart"/>
+            <w:r>
+              <w:rPr>
+                <w:rFonts w:asciiTheme="minorHAnsi" w:hAnsiTheme="minorHAnsi" w:cstheme="minorHAnsi"/>
+                <w:lang w:val="nl-NL"/>
+              </w:rPr>
+              <w:t>redrate</w:t>
+            </w:r>
+            <w:proofErr w:type="spellEnd"/>
+            <w:r>
+              <w:rPr>
+                <w:rFonts w:asciiTheme="minorHAnsi" w:hAnsiTheme="minorHAnsi" w:cstheme="minorHAnsi"/>
+                <w:lang w:val="nl-NL"/>
+              </w:rPr>
+              <w:t xml:space="preserve"> is de gewicht</w:t>
+            </w:r>
+            <w:r>
+              <w:rPr>
+                <w:rFonts w:asciiTheme="minorHAnsi" w:hAnsiTheme="minorHAnsi" w:cstheme="minorHAnsi"/>
+                <w:lang w:val="nl-NL"/>
+              </w:rPr>
+              <w:t>s</w:t>
+            </w:r>
+            <w:r>
+              <w:rPr>
+                <w:rFonts w:asciiTheme="minorHAnsi" w:hAnsiTheme="minorHAnsi" w:cstheme="minorHAnsi"/>
+                <w:lang w:val="nl-NL"/>
+              </w:rPr>
+              <w:t>sensor.</w:t>
+            </w:r>
+            <w:r>
+              <w:rPr>
+                <w:rFonts w:asciiTheme="minorHAnsi" w:hAnsiTheme="minorHAnsi" w:cstheme="minorHAnsi"/>
+                <w:lang w:val="nl-NL"/>
+              </w:rPr>
+              <w:t xml:space="preserve"> </w:t>
+            </w:r>
+            <w:r>
+              <w:rPr>
+                <w:rFonts w:asciiTheme="minorHAnsi" w:hAnsiTheme="minorHAnsi" w:cstheme="minorHAnsi"/>
+                <w:lang w:val="nl-NL"/>
+              </w:rPr>
+              <w:t xml:space="preserve"> Hierop plaats</w:t>
+            </w:r>
+            <w:r>
+              <w:rPr>
+                <w:rFonts w:asciiTheme="minorHAnsi" w:hAnsiTheme="minorHAnsi" w:cstheme="minorHAnsi"/>
+                <w:lang w:val="nl-NL"/>
+              </w:rPr>
+              <w:t xml:space="preserve"> je</w:t>
+            </w:r>
+            <w:r>
+              <w:rPr>
+                <w:rFonts w:asciiTheme="minorHAnsi" w:hAnsiTheme="minorHAnsi" w:cstheme="minorHAnsi"/>
+                <w:lang w:val="nl-NL"/>
+              </w:rPr>
+              <w:t xml:space="preserve"> gewoon een fles water, aan de hand van het verschil in gewicht wordt berekend hoeveel </w:t>
+            </w:r>
+            <w:r>
+              <w:rPr>
+                <w:rFonts w:asciiTheme="minorHAnsi" w:hAnsiTheme="minorHAnsi" w:cstheme="minorHAnsi"/>
+                <w:lang w:val="nl-NL"/>
+              </w:rPr>
+              <w:t>(</w:t>
+            </w:r>
+            <w:proofErr w:type="spellStart"/>
+            <w:r>
+              <w:rPr>
+                <w:rFonts w:asciiTheme="minorHAnsi" w:hAnsiTheme="minorHAnsi" w:cstheme="minorHAnsi"/>
+                <w:lang w:val="nl-NL"/>
+              </w:rPr>
+              <w:t>centi</w:t>
+            </w:r>
+            <w:proofErr w:type="spellEnd"/>
+            <w:r>
+              <w:rPr>
+                <w:rFonts w:asciiTheme="minorHAnsi" w:hAnsiTheme="minorHAnsi" w:cstheme="minorHAnsi"/>
+                <w:lang w:val="nl-NL"/>
+              </w:rPr>
+              <w:t>)</w:t>
+            </w:r>
+            <w:r>
+              <w:rPr>
+                <w:rFonts w:asciiTheme="minorHAnsi" w:hAnsiTheme="minorHAnsi" w:cstheme="minorHAnsi"/>
+                <w:lang w:val="nl-NL"/>
+              </w:rPr>
+              <w:t>liter water je doorheen de dag dronk. Bij een stijging in gewicht (boven een bepaalde marge</w:t>
+            </w:r>
+            <w:r>
+              <w:rPr>
+                <w:rFonts w:asciiTheme="minorHAnsi" w:hAnsiTheme="minorHAnsi" w:cstheme="minorHAnsi"/>
+                <w:lang w:val="nl-NL"/>
+              </w:rPr>
+              <w:t>)</w:t>
+            </w:r>
+            <w:r>
+              <w:rPr>
+                <w:rFonts w:asciiTheme="minorHAnsi" w:hAnsiTheme="minorHAnsi" w:cstheme="minorHAnsi"/>
+                <w:lang w:val="nl-NL"/>
+              </w:rPr>
+              <w:t xml:space="preserve"> zal dat gezien worden</w:t>
+            </w:r>
+            <w:r>
+              <w:rPr>
+                <w:rFonts w:asciiTheme="minorHAnsi" w:hAnsiTheme="minorHAnsi" w:cstheme="minorHAnsi"/>
+                <w:lang w:val="nl-NL"/>
+              </w:rPr>
+              <w:t xml:space="preserve"> als een </w:t>
+            </w:r>
+            <w:proofErr w:type="spellStart"/>
+            <w:r>
+              <w:rPr>
+                <w:rFonts w:asciiTheme="minorHAnsi" w:hAnsiTheme="minorHAnsi" w:cstheme="minorHAnsi"/>
+                <w:lang w:val="nl-NL"/>
+              </w:rPr>
+              <w:t>hervu</w:t>
+            </w:r>
+            <w:r>
+              <w:rPr>
+                <w:rFonts w:asciiTheme="minorHAnsi" w:hAnsiTheme="minorHAnsi" w:cstheme="minorHAnsi"/>
+                <w:lang w:val="nl-NL"/>
+              </w:rPr>
+              <w:t>l</w:t>
+            </w:r>
+            <w:r>
+              <w:rPr>
+                <w:rFonts w:asciiTheme="minorHAnsi" w:hAnsiTheme="minorHAnsi" w:cstheme="minorHAnsi"/>
+                <w:lang w:val="nl-NL"/>
+              </w:rPr>
+              <w:t>ling</w:t>
+            </w:r>
+            <w:proofErr w:type="spellEnd"/>
+            <w:r>
+              <w:rPr>
+                <w:rFonts w:asciiTheme="minorHAnsi" w:hAnsiTheme="minorHAnsi" w:cstheme="minorHAnsi"/>
+                <w:lang w:val="nl-NL"/>
+              </w:rPr>
+              <w:t xml:space="preserve"> van de fles</w:t>
+            </w:r>
+            <w:r>
+              <w:rPr>
+                <w:rFonts w:asciiTheme="minorHAnsi" w:hAnsiTheme="minorHAnsi" w:cstheme="minorHAnsi"/>
+                <w:lang w:val="nl-NL"/>
+              </w:rPr>
+              <w:t>/een nieuwe fles</w:t>
+            </w:r>
+            <w:r>
+              <w:rPr>
+                <w:rFonts w:asciiTheme="minorHAnsi" w:hAnsiTheme="minorHAnsi" w:cstheme="minorHAnsi"/>
+                <w:lang w:val="nl-NL"/>
+              </w:rPr>
+              <w:t xml:space="preserve"> (dat zal ook op het scherm geprint worden)</w:t>
+            </w:r>
+            <w:r>
+              <w:rPr>
+                <w:rFonts w:asciiTheme="minorHAnsi" w:hAnsiTheme="minorHAnsi" w:cstheme="minorHAnsi"/>
+                <w:lang w:val="nl-NL"/>
+              </w:rPr>
+              <w:t xml:space="preserve">. </w:t>
+            </w:r>
+            <w:r>
+              <w:rPr>
+                <w:rFonts w:asciiTheme="minorHAnsi" w:hAnsiTheme="minorHAnsi" w:cstheme="minorHAnsi"/>
+                <w:lang w:val="nl-NL"/>
+              </w:rPr>
+              <w:t>Hoeveel je doorheen de dag dronk kun je zien op de website (in detail</w:t>
+            </w:r>
+            <w:r>
+              <w:rPr>
+                <w:rFonts w:asciiTheme="minorHAnsi" w:hAnsiTheme="minorHAnsi" w:cstheme="minorHAnsi"/>
+                <w:lang w:val="nl-NL"/>
+              </w:rPr>
+              <w:t xml:space="preserve"> met grafieken</w:t>
+            </w:r>
+            <w:r>
+              <w:rPr>
+                <w:rFonts w:asciiTheme="minorHAnsi" w:hAnsiTheme="minorHAnsi" w:cstheme="minorHAnsi"/>
+                <w:lang w:val="nl-NL"/>
+              </w:rPr>
+              <w:t>) of op het scherm (</w:t>
+            </w:r>
+            <w:proofErr w:type="spellStart"/>
+            <w:r>
+              <w:rPr>
+                <w:rFonts w:asciiTheme="minorHAnsi" w:hAnsiTheme="minorHAnsi" w:cstheme="minorHAnsi"/>
+                <w:lang w:val="nl-NL"/>
+              </w:rPr>
+              <w:t>simplified</w:t>
+            </w:r>
+            <w:proofErr w:type="spellEnd"/>
+            <w:r>
+              <w:rPr>
+                <w:rFonts w:asciiTheme="minorHAnsi" w:hAnsiTheme="minorHAnsi" w:cstheme="minorHAnsi"/>
+                <w:lang w:val="nl-NL"/>
+              </w:rPr>
+              <w:t>)</w:t>
+            </w:r>
+            <w:r>
+              <w:rPr>
+                <w:rFonts w:asciiTheme="minorHAnsi" w:hAnsiTheme="minorHAnsi" w:cstheme="minorHAnsi"/>
+                <w:lang w:val="nl-NL"/>
+              </w:rPr>
+              <w:t>. Je kunt instellen hoe vaak je herinnerd wil worden (</w:t>
+            </w:r>
+            <w:proofErr w:type="spellStart"/>
+            <w:r>
+              <w:rPr>
+                <w:rFonts w:asciiTheme="minorHAnsi" w:hAnsiTheme="minorHAnsi" w:cstheme="minorHAnsi"/>
+                <w:lang w:val="nl-NL"/>
+              </w:rPr>
+              <w:t>bvb</w:t>
+            </w:r>
+            <w:proofErr w:type="spellEnd"/>
+            <w:r>
+              <w:rPr>
+                <w:rFonts w:asciiTheme="minorHAnsi" w:hAnsiTheme="minorHAnsi" w:cstheme="minorHAnsi"/>
+                <w:lang w:val="nl-NL"/>
+              </w:rPr>
+              <w:t xml:space="preserve">. om het uur) afhankelijk van hoeveel </w:t>
+            </w:r>
+            <w:r>
+              <w:rPr>
+                <w:rFonts w:asciiTheme="minorHAnsi" w:hAnsiTheme="minorHAnsi" w:cstheme="minorHAnsi"/>
+                <w:lang w:val="nl-NL"/>
+              </w:rPr>
+              <w:t xml:space="preserve">je drinkt in één keer. Dan kleurt de </w:t>
+            </w:r>
+            <w:proofErr w:type="spellStart"/>
+            <w:r>
+              <w:rPr>
+                <w:rFonts w:asciiTheme="minorHAnsi" w:hAnsiTheme="minorHAnsi" w:cstheme="minorHAnsi"/>
+                <w:lang w:val="nl-NL"/>
+              </w:rPr>
+              <w:t>ledstrip</w:t>
+            </w:r>
+            <w:proofErr w:type="spellEnd"/>
+            <w:r>
+              <w:rPr>
+                <w:rFonts w:asciiTheme="minorHAnsi" w:hAnsiTheme="minorHAnsi" w:cstheme="minorHAnsi"/>
+                <w:lang w:val="nl-NL"/>
+              </w:rPr>
+              <w:t xml:space="preserve"> rood in de plaats van wit en zal de </w:t>
+            </w:r>
+            <w:proofErr w:type="spellStart"/>
+            <w:r>
+              <w:rPr>
+                <w:rFonts w:asciiTheme="minorHAnsi" w:hAnsiTheme="minorHAnsi" w:cstheme="minorHAnsi"/>
+                <w:lang w:val="nl-NL"/>
+              </w:rPr>
+              <w:t>redrat</w:t>
+            </w:r>
+            <w:r>
+              <w:rPr>
+                <w:rFonts w:asciiTheme="minorHAnsi" w:hAnsiTheme="minorHAnsi" w:cstheme="minorHAnsi"/>
+                <w:lang w:val="nl-NL"/>
+              </w:rPr>
+              <w:t>e</w:t>
+            </w:r>
+            <w:proofErr w:type="spellEnd"/>
+            <w:r>
+              <w:rPr>
+                <w:rFonts w:asciiTheme="minorHAnsi" w:hAnsiTheme="minorHAnsi" w:cstheme="minorHAnsi"/>
+                <w:lang w:val="nl-NL"/>
+              </w:rPr>
+              <w:t xml:space="preserve"> je verwittigen met een melding via de  luidspreker. </w:t>
+            </w:r>
+            <w:r>
+              <w:rPr>
+                <w:rFonts w:asciiTheme="minorHAnsi" w:hAnsiTheme="minorHAnsi" w:cstheme="minorHAnsi"/>
+                <w:lang w:val="nl-NL"/>
+              </w:rPr>
+              <w:t>Het doel is om minstens 1</w:t>
+            </w:r>
+            <w:r>
+              <w:rPr>
+                <w:rFonts w:asciiTheme="minorHAnsi" w:hAnsiTheme="minorHAnsi" w:cstheme="minorHAnsi"/>
+                <w:lang w:val="nl-NL"/>
+              </w:rPr>
+              <w:t>,5</w:t>
+            </w:r>
+            <w:r>
+              <w:rPr>
+                <w:rFonts w:asciiTheme="minorHAnsi" w:hAnsiTheme="minorHAnsi" w:cstheme="minorHAnsi"/>
+                <w:lang w:val="nl-NL"/>
+              </w:rPr>
+              <w:t xml:space="preserve"> liter per dag te drinken</w:t>
+            </w:r>
+            <w:r>
+              <w:rPr>
+                <w:rFonts w:asciiTheme="minorHAnsi" w:hAnsiTheme="minorHAnsi" w:cstheme="minorHAnsi"/>
+                <w:lang w:val="nl-NL"/>
+              </w:rPr>
+              <w:t xml:space="preserve"> zodat de </w:t>
+            </w:r>
+            <w:proofErr w:type="spellStart"/>
+            <w:r>
+              <w:rPr>
+                <w:rFonts w:asciiTheme="minorHAnsi" w:hAnsiTheme="minorHAnsi" w:cstheme="minorHAnsi"/>
+                <w:lang w:val="nl-NL"/>
+              </w:rPr>
+              <w:t>ledstrip</w:t>
+            </w:r>
+            <w:proofErr w:type="spellEnd"/>
+            <w:r>
+              <w:rPr>
+                <w:rFonts w:asciiTheme="minorHAnsi" w:hAnsiTheme="minorHAnsi" w:cstheme="minorHAnsi"/>
+                <w:lang w:val="nl-NL"/>
+              </w:rPr>
+              <w:t xml:space="preserve"> blauw wordt</w:t>
+            </w:r>
+            <w:r>
+              <w:rPr>
+                <w:rFonts w:asciiTheme="minorHAnsi" w:hAnsiTheme="minorHAnsi" w:cstheme="minorHAnsi"/>
+                <w:lang w:val="nl-NL"/>
+              </w:rPr>
+              <w:t xml:space="preserve">, met een extra boodschap als je </w:t>
+            </w:r>
+            <w:r>
+              <w:rPr>
+                <w:rFonts w:asciiTheme="minorHAnsi" w:hAnsiTheme="minorHAnsi" w:cstheme="minorHAnsi"/>
+                <w:lang w:val="nl-NL"/>
+              </w:rPr>
+              <w:t>2</w:t>
+            </w:r>
+            <w:r>
+              <w:rPr>
+                <w:rFonts w:asciiTheme="minorHAnsi" w:hAnsiTheme="minorHAnsi" w:cstheme="minorHAnsi"/>
+                <w:lang w:val="nl-NL"/>
+              </w:rPr>
+              <w:t xml:space="preserve"> liter</w:t>
+            </w:r>
+            <w:r>
+              <w:rPr>
+                <w:rFonts w:asciiTheme="minorHAnsi" w:hAnsiTheme="minorHAnsi" w:cstheme="minorHAnsi"/>
+                <w:lang w:val="nl-NL"/>
+              </w:rPr>
+              <w:t xml:space="preserve"> of meer</w:t>
+            </w:r>
+            <w:r>
+              <w:rPr>
+                <w:rFonts w:asciiTheme="minorHAnsi" w:hAnsiTheme="minorHAnsi" w:cstheme="minorHAnsi"/>
+                <w:lang w:val="nl-NL"/>
+              </w:rPr>
+              <w:t xml:space="preserve"> drinkt :) </w:t>
+            </w:r>
           </w:p>
           <w:p>
             <w:pPr>
@@ -971,6 +1506,115 @@
                 <w:tab w:val="left" w:pos="4321"/>
               </w:tabs>
               <w:rPr>
+                <w:rFonts w:ascii="Arial" w:hAnsi="Arial" w:cs="Arial"/>
+                <w:lang w:val="nl-NL"/>
+              </w:rPr>
+            </w:pPr>
+            <w:r>
+              <w:rPr>
+                <w:rFonts w:asciiTheme="minorHAnsi" w:hAnsiTheme="minorHAnsi" w:cstheme="minorHAnsi"/>
+                <w:lang w:val="nl-NL"/>
+              </w:rPr>
+              <w:t>De temperatuur en luchtvochtigheid worden in de gaten gehouden via sensoren. Als de temperatuur</w:t>
+            </w:r>
+            <w:r>
+              <w:rPr>
+                <w:rFonts w:asciiTheme="minorHAnsi" w:hAnsiTheme="minorHAnsi" w:cstheme="minorHAnsi"/>
+                <w:lang w:val="nl-NL"/>
+              </w:rPr>
+              <w:t xml:space="preserve"> te</w:t>
+            </w:r>
+            <w:r>
+              <w:rPr>
+                <w:rFonts w:asciiTheme="minorHAnsi" w:hAnsiTheme="minorHAnsi" w:cstheme="minorHAnsi"/>
+                <w:lang w:val="nl-NL"/>
+              </w:rPr>
+              <w:t xml:space="preserve"> hoog</w:t>
+            </w:r>
+            <w:r>
+              <w:rPr>
+                <w:rFonts w:asciiTheme="minorHAnsi" w:hAnsiTheme="minorHAnsi" w:cstheme="minorHAnsi"/>
+                <w:lang w:val="nl-NL"/>
+              </w:rPr>
+              <w:t xml:space="preserve"> (</w:t>
+            </w:r>
+            <w:proofErr w:type="spellStart"/>
+            <w:r>
+              <w:rPr>
+                <w:rFonts w:asciiTheme="minorHAnsi" w:hAnsiTheme="minorHAnsi" w:cstheme="minorHAnsi"/>
+                <w:lang w:val="nl-NL"/>
+              </w:rPr>
+              <w:t>bvb</w:t>
+            </w:r>
+            <w:proofErr w:type="spellEnd"/>
+            <w:r>
+              <w:rPr>
+                <w:rFonts w:asciiTheme="minorHAnsi" w:hAnsiTheme="minorHAnsi" w:cstheme="minorHAnsi"/>
+                <w:lang w:val="nl-NL"/>
+              </w:rPr>
+              <w:t xml:space="preserve"> 25°C of meer)</w:t>
+            </w:r>
+            <w:r>
+              <w:rPr>
+                <w:rFonts w:asciiTheme="minorHAnsi" w:hAnsiTheme="minorHAnsi" w:cstheme="minorHAnsi"/>
+                <w:lang w:val="nl-NL"/>
+              </w:rPr>
+              <w:t xml:space="preserve"> wordt </w:t>
+            </w:r>
+            <w:r>
+              <w:rPr>
+                <w:rFonts w:ascii="Arial" w:hAnsi="Arial" w:cs="Arial"/>
+                <w:lang w:val="nl-NL"/>
+              </w:rPr>
+              <w:t>en/of de luchtvochtigheid te laag</w:t>
+            </w:r>
+            <w:r>
+              <w:rPr>
+                <w:rFonts w:ascii="Arial" w:hAnsi="Arial" w:cs="Arial"/>
+                <w:lang w:val="nl-NL"/>
+              </w:rPr>
+              <w:t xml:space="preserve"> (</w:t>
+            </w:r>
+            <w:proofErr w:type="spellStart"/>
+            <w:r>
+              <w:rPr>
+                <w:rFonts w:ascii="Arial" w:hAnsi="Arial" w:cs="Arial"/>
+                <w:lang w:val="nl-NL"/>
+              </w:rPr>
+              <w:t>bvb</w:t>
+            </w:r>
+            <w:proofErr w:type="spellEnd"/>
+            <w:r>
+              <w:rPr>
+                <w:rFonts w:ascii="Arial" w:hAnsi="Arial" w:cs="Arial"/>
+                <w:lang w:val="nl-NL"/>
+              </w:rPr>
+              <w:t>. tijdens een droge winter moet je ook meer drinken)</w:t>
+            </w:r>
+            <w:r>
+              <w:rPr>
+                <w:rFonts w:ascii="Arial" w:hAnsi="Arial" w:cs="Arial"/>
+                <w:lang w:val="nl-NL"/>
+              </w:rPr>
+              <w:t xml:space="preserve"> dan krijg je een extra boodschap op de website en op het scherm die je aanraadt meer te drinken en eventueel het meldingsinterval te verkleinen. </w:t>
+            </w:r>
+          </w:p>
+          <w:p>
+            <w:pPr>
+              <w:tabs>
+                <w:tab w:val="right" w:pos="-442"/>
+                <w:tab w:val="left" w:pos="0"/>
+                <w:tab w:val="left" w:pos="221"/>
+                <w:tab w:val="left" w:pos="442"/>
+                <w:tab w:val="left" w:pos="663"/>
+                <w:tab w:val="left" w:pos="1100"/>
+                <w:tab w:val="left" w:pos="1321"/>
+                <w:tab w:val="left" w:pos="2160"/>
+                <w:tab w:val="left" w:pos="2880"/>
+                <w:tab w:val="left" w:pos="3600"/>
+                <w:tab w:val="left" w:pos="4321"/>
+              </w:tabs>
+              <w:rPr>
                 <w:rFonts w:asciiTheme="minorHAnsi" w:hAnsiTheme="minorHAnsi" w:cstheme="minorHAnsi"/>
                 <w:lang w:val="nl-NL"/>
               </w:rPr>
@@ -991,490 +1635,6 @@
                 <w:tab w:val="left" w:pos="3600"/>
                 <w:tab w:val="left" w:pos="4321"/>
               </w:tabs>
-              <w:rPr>
-                <w:rFonts w:asciiTheme="minorHAnsi" w:hAnsiTheme="minorHAnsi" w:cstheme="minorHAnsi"/>
-                <w:lang w:val="nl-NL"/>
-              </w:rPr>
-            </w:pPr>
-          </w:p>
-          <w:p>
-            <w:pPr>
-              <w:tabs>
-                <w:tab w:val="right" w:pos="-442"/>
-                <w:tab w:val="left" w:pos="0"/>
-                <w:tab w:val="left" w:pos="221"/>
-                <w:tab w:val="left" w:pos="442"/>
-                <w:tab w:val="left" w:pos="663"/>
-                <w:tab w:val="left" w:pos="1100"/>
-                <w:tab w:val="left" w:pos="1321"/>
-                <w:tab w:val="left" w:pos="2160"/>
-                <w:tab w:val="left" w:pos="2880"/>
-                <w:tab w:val="left" w:pos="3600"/>
-                <w:tab w:val="left" w:pos="4321"/>
-              </w:tabs>
-              <w:rPr>
-                <w:rFonts w:asciiTheme="minorHAnsi" w:hAnsiTheme="minorHAnsi" w:cstheme="minorHAnsi"/>
-                <w:lang w:val="nl-NL"/>
-              </w:rPr>
-            </w:pPr>
-          </w:p>
-          <w:p>
-            <w:pPr>
-              <w:tabs>
-                <w:tab w:val="right" w:pos="-442"/>
-                <w:tab w:val="left" w:pos="0"/>
-                <w:tab w:val="left" w:pos="221"/>
-                <w:tab w:val="left" w:pos="442"/>
-                <w:tab w:val="left" w:pos="663"/>
-                <w:tab w:val="left" w:pos="1100"/>
-                <w:tab w:val="left" w:pos="1321"/>
-                <w:tab w:val="left" w:pos="2160"/>
-                <w:tab w:val="left" w:pos="2880"/>
-                <w:tab w:val="left" w:pos="3600"/>
-                <w:tab w:val="left" w:pos="4321"/>
-              </w:tabs>
-              <w:rPr>
-                <w:rFonts w:asciiTheme="minorHAnsi" w:hAnsiTheme="minorHAnsi" w:cstheme="minorHAnsi"/>
-                <w:lang w:val="nl-NL"/>
-              </w:rPr>
-            </w:pPr>
-          </w:p>
-          <w:p>
-            <w:pPr>
-              <w:tabs>
-                <w:tab w:val="right" w:pos="-442"/>
-                <w:tab w:val="left" w:pos="0"/>
-                <w:tab w:val="left" w:pos="221"/>
-                <w:tab w:val="left" w:pos="442"/>
-                <w:tab w:val="left" w:pos="663"/>
-                <w:tab w:val="left" w:pos="1100"/>
-                <w:tab w:val="left" w:pos="1321"/>
-                <w:tab w:val="left" w:pos="2160"/>
-                <w:tab w:val="left" w:pos="2880"/>
-                <w:tab w:val="left" w:pos="3600"/>
-                <w:tab w:val="left" w:pos="4321"/>
-              </w:tabs>
-              <w:rPr>
-                <w:rFonts w:asciiTheme="minorHAnsi" w:hAnsiTheme="minorHAnsi" w:cstheme="minorHAnsi"/>
-                <w:lang w:val="nl-NL"/>
-              </w:rPr>
-            </w:pPr>
-          </w:p>
-          <w:p>
-            <w:pPr>
-              <w:tabs>
-                <w:tab w:val="right" w:pos="-442"/>
-                <w:tab w:val="left" w:pos="0"/>
-                <w:tab w:val="left" w:pos="221"/>
-                <w:tab w:val="left" w:pos="442"/>
-                <w:tab w:val="left" w:pos="663"/>
-                <w:tab w:val="left" w:pos="1100"/>
-                <w:tab w:val="left" w:pos="1321"/>
-                <w:tab w:val="left" w:pos="2160"/>
-                <w:tab w:val="left" w:pos="2880"/>
-                <w:tab w:val="left" w:pos="3600"/>
-                <w:tab w:val="left" w:pos="4321"/>
-              </w:tabs>
-              <w:rPr>
-                <w:rFonts w:asciiTheme="minorHAnsi" w:hAnsiTheme="minorHAnsi" w:cstheme="minorHAnsi"/>
-                <w:lang w:val="nl-NL"/>
-              </w:rPr>
-            </w:pPr>
-          </w:p>
-          <w:p>
-            <w:pPr>
-              <w:tabs>
-                <w:tab w:val="right" w:pos="-442"/>
-                <w:tab w:val="left" w:pos="0"/>
-                <w:tab w:val="left" w:pos="221"/>
-                <w:tab w:val="left" w:pos="442"/>
-                <w:tab w:val="left" w:pos="663"/>
-                <w:tab w:val="left" w:pos="1100"/>
-                <w:tab w:val="left" w:pos="1321"/>
-                <w:tab w:val="left" w:pos="2160"/>
-                <w:tab w:val="left" w:pos="2880"/>
-                <w:tab w:val="left" w:pos="3600"/>
-                <w:tab w:val="left" w:pos="4321"/>
-              </w:tabs>
-              <w:rPr>
-                <w:rFonts w:asciiTheme="minorHAnsi" w:hAnsiTheme="minorHAnsi" w:cstheme="minorHAnsi"/>
-                <w:lang w:val="nl-NL"/>
-              </w:rPr>
-            </w:pPr>
-          </w:p>
-          <w:p>
-            <w:pPr>
-              <w:tabs>
-                <w:tab w:val="right" w:pos="-442"/>
-                <w:tab w:val="left" w:pos="0"/>
-                <w:tab w:val="left" w:pos="221"/>
-                <w:tab w:val="left" w:pos="442"/>
-                <w:tab w:val="left" w:pos="663"/>
-                <w:tab w:val="left" w:pos="1100"/>
-                <w:tab w:val="left" w:pos="1321"/>
-                <w:tab w:val="left" w:pos="2160"/>
-                <w:tab w:val="left" w:pos="2880"/>
-                <w:tab w:val="left" w:pos="3600"/>
-                <w:tab w:val="left" w:pos="4321"/>
-              </w:tabs>
-              <w:rPr>
-                <w:rFonts w:asciiTheme="minorHAnsi" w:hAnsiTheme="minorHAnsi" w:cstheme="minorHAnsi"/>
-                <w:lang w:val="nl-NL"/>
-              </w:rPr>
-            </w:pPr>
-          </w:p>
-          <w:p>
-            <w:pPr>
-              <w:tabs>
-                <w:tab w:val="right" w:pos="-442"/>
-                <w:tab w:val="left" w:pos="0"/>
-                <w:tab w:val="left" w:pos="221"/>
-                <w:tab w:val="left" w:pos="442"/>
-                <w:tab w:val="left" w:pos="663"/>
-                <w:tab w:val="left" w:pos="1100"/>
-                <w:tab w:val="left" w:pos="1321"/>
-                <w:tab w:val="left" w:pos="2160"/>
-                <w:tab w:val="left" w:pos="2880"/>
-                <w:tab w:val="left" w:pos="3600"/>
-                <w:tab w:val="left" w:pos="4321"/>
-              </w:tabs>
-              <w:rPr>
-                <w:rFonts w:asciiTheme="minorHAnsi" w:hAnsiTheme="minorHAnsi" w:cstheme="minorHAnsi"/>
-                <w:lang w:val="nl-NL"/>
-              </w:rPr>
-            </w:pPr>
-          </w:p>
-          <w:p>
-            <w:pPr>
-              <w:tabs>
-                <w:tab w:val="right" w:pos="-442"/>
-                <w:tab w:val="left" w:pos="0"/>
-                <w:tab w:val="left" w:pos="221"/>
-                <w:tab w:val="left" w:pos="442"/>
-                <w:tab w:val="left" w:pos="663"/>
-                <w:tab w:val="left" w:pos="1100"/>
-                <w:tab w:val="left" w:pos="1321"/>
-                <w:tab w:val="left" w:pos="2160"/>
-                <w:tab w:val="left" w:pos="2880"/>
-                <w:tab w:val="left" w:pos="3600"/>
-                <w:tab w:val="left" w:pos="4321"/>
-              </w:tabs>
-              <w:rPr>
-                <w:rFonts w:asciiTheme="minorHAnsi" w:hAnsiTheme="minorHAnsi" w:cstheme="minorHAnsi"/>
-                <w:lang w:val="nl-NL"/>
-              </w:rPr>
-            </w:pPr>
-          </w:p>
-          <w:p>
-            <w:pPr>
-              <w:tabs>
-                <w:tab w:val="right" w:pos="-442"/>
-                <w:tab w:val="left" w:pos="0"/>
-                <w:tab w:val="left" w:pos="221"/>
-                <w:tab w:val="left" w:pos="442"/>
-                <w:tab w:val="left" w:pos="663"/>
-                <w:tab w:val="left" w:pos="1100"/>
-                <w:tab w:val="left" w:pos="1321"/>
-                <w:tab w:val="left" w:pos="2160"/>
-                <w:tab w:val="left" w:pos="2880"/>
-                <w:tab w:val="left" w:pos="3600"/>
-                <w:tab w:val="left" w:pos="4321"/>
-              </w:tabs>
-              <w:rPr>
-                <w:rFonts w:ascii="Arial" w:hAnsi="Arial" w:cs="Arial"/>
-                <w:lang w:val="nl-NL"/>
-              </w:rPr>
-            </w:pPr>
-          </w:p>
-          <w:p>
-            <w:pPr>
-              <w:tabs>
-                <w:tab w:val="right" w:pos="-442"/>
-                <w:tab w:val="left" w:pos="0"/>
-                <w:tab w:val="left" w:pos="221"/>
-                <w:tab w:val="left" w:pos="442"/>
-                <w:tab w:val="left" w:pos="663"/>
-                <w:tab w:val="left" w:pos="1100"/>
-                <w:tab w:val="left" w:pos="1321"/>
-                <w:tab w:val="left" w:pos="2160"/>
-                <w:tab w:val="left" w:pos="2880"/>
-                <w:tab w:val="left" w:pos="3600"/>
-                <w:tab w:val="left" w:pos="4321"/>
-              </w:tabs>
-              <w:rPr>
-                <w:rFonts w:ascii="Arial" w:hAnsi="Arial" w:cs="Arial"/>
-                <w:lang w:val="nl-NL"/>
-              </w:rPr>
-            </w:pPr>
-          </w:p>
-          <w:p>
-            <w:pPr>
-              <w:tabs>
-                <w:tab w:val="right" w:pos="-442"/>
-                <w:tab w:val="left" w:pos="0"/>
-                <w:tab w:val="left" w:pos="221"/>
-                <w:tab w:val="left" w:pos="442"/>
-                <w:tab w:val="left" w:pos="663"/>
-                <w:tab w:val="left" w:pos="1100"/>
-                <w:tab w:val="left" w:pos="1321"/>
-                <w:tab w:val="left" w:pos="2160"/>
-                <w:tab w:val="left" w:pos="2880"/>
-                <w:tab w:val="left" w:pos="3600"/>
-                <w:tab w:val="left" w:pos="4321"/>
-              </w:tabs>
-              <w:rPr>
-                <w:rFonts w:ascii="Arial" w:hAnsi="Arial" w:cs="Arial"/>
-                <w:lang w:val="nl-NL"/>
-              </w:rPr>
-            </w:pPr>
-          </w:p>
-          <w:p>
-            <w:pPr>
-              <w:tabs>
-                <w:tab w:val="right" w:pos="-442"/>
-                <w:tab w:val="left" w:pos="0"/>
-                <w:tab w:val="left" w:pos="221"/>
-                <w:tab w:val="left" w:pos="442"/>
-                <w:tab w:val="left" w:pos="663"/>
-                <w:tab w:val="left" w:pos="1100"/>
-                <w:tab w:val="left" w:pos="1321"/>
-                <w:tab w:val="left" w:pos="2160"/>
-                <w:tab w:val="left" w:pos="2880"/>
-                <w:tab w:val="left" w:pos="3600"/>
-                <w:tab w:val="left" w:pos="4321"/>
-              </w:tabs>
-              <w:rPr>
-                <w:rFonts w:ascii="Arial" w:hAnsi="Arial" w:cs="Arial"/>
-                <w:lang w:val="nl-NL"/>
-              </w:rPr>
-            </w:pPr>
-          </w:p>
-          <w:p>
-            <w:pPr>
-              <w:tabs>
-                <w:tab w:val="right" w:pos="-442"/>
-                <w:tab w:val="left" w:pos="0"/>
-                <w:tab w:val="left" w:pos="221"/>
-                <w:tab w:val="left" w:pos="442"/>
-                <w:tab w:val="left" w:pos="663"/>
-                <w:tab w:val="left" w:pos="1100"/>
-                <w:tab w:val="left" w:pos="1321"/>
-                <w:tab w:val="left" w:pos="2160"/>
-                <w:tab w:val="left" w:pos="2880"/>
-                <w:tab w:val="left" w:pos="3600"/>
-                <w:tab w:val="left" w:pos="4321"/>
-              </w:tabs>
-              <w:rPr>
-                <w:rFonts w:ascii="Arial" w:hAnsi="Arial" w:cs="Arial"/>
-                <w:lang w:val="nl-NL"/>
-              </w:rPr>
-            </w:pPr>
-          </w:p>
-          <w:p>
-            <w:pPr>
-              <w:tabs>
-                <w:tab w:val="right" w:pos="-442"/>
-                <w:tab w:val="left" w:pos="0"/>
-                <w:tab w:val="left" w:pos="221"/>
-                <w:tab w:val="left" w:pos="442"/>
-                <w:tab w:val="left" w:pos="663"/>
-                <w:tab w:val="left" w:pos="1100"/>
-                <w:tab w:val="left" w:pos="1321"/>
-                <w:tab w:val="left" w:pos="2160"/>
-                <w:tab w:val="left" w:pos="2880"/>
-                <w:tab w:val="left" w:pos="3600"/>
-                <w:tab w:val="left" w:pos="4321"/>
-              </w:tabs>
-              <w:rPr>
-                <w:rFonts w:ascii="Arial" w:hAnsi="Arial" w:cs="Arial"/>
-                <w:lang w:val="nl-NL"/>
-              </w:rPr>
-            </w:pPr>
-          </w:p>
-          <w:p>
-            <w:pPr>
-              <w:tabs>
-                <w:tab w:val="right" w:pos="-442"/>
-                <w:tab w:val="left" w:pos="0"/>
-                <w:tab w:val="left" w:pos="221"/>
-                <w:tab w:val="left" w:pos="442"/>
-                <w:tab w:val="left" w:pos="663"/>
-                <w:tab w:val="left" w:pos="1100"/>
-                <w:tab w:val="left" w:pos="1321"/>
-                <w:tab w:val="left" w:pos="2160"/>
-                <w:tab w:val="left" w:pos="2880"/>
-                <w:tab w:val="left" w:pos="3600"/>
-                <w:tab w:val="left" w:pos="4321"/>
-              </w:tabs>
-              <w:rPr>
-                <w:rFonts w:ascii="Arial" w:hAnsi="Arial" w:cs="Arial"/>
-                <w:lang w:val="nl-NL"/>
-              </w:rPr>
-            </w:pPr>
-          </w:p>
-          <w:p>
-            <w:pPr>
-              <w:tabs>
-                <w:tab w:val="right" w:pos="-442"/>
-                <w:tab w:val="left" w:pos="0"/>
-                <w:tab w:val="left" w:pos="221"/>
-                <w:tab w:val="left" w:pos="442"/>
-                <w:tab w:val="left" w:pos="663"/>
-                <w:tab w:val="left" w:pos="1100"/>
-                <w:tab w:val="left" w:pos="1321"/>
-                <w:tab w:val="left" w:pos="2160"/>
-                <w:tab w:val="left" w:pos="2880"/>
-                <w:tab w:val="left" w:pos="3600"/>
-                <w:tab w:val="left" w:pos="4321"/>
-              </w:tabs>
-              <w:rPr>
-                <w:rFonts w:ascii="Arial" w:hAnsi="Arial" w:cs="Arial"/>
-                <w:lang w:val="nl-NL"/>
-              </w:rPr>
-            </w:pPr>
-          </w:p>
-          <w:p>
-            <w:pPr>
-              <w:tabs>
-                <w:tab w:val="right" w:pos="-442"/>
-                <w:tab w:val="left" w:pos="0"/>
-                <w:tab w:val="left" w:pos="221"/>
-                <w:tab w:val="left" w:pos="442"/>
-                <w:tab w:val="left" w:pos="663"/>
-                <w:tab w:val="left" w:pos="1100"/>
-                <w:tab w:val="left" w:pos="1321"/>
-                <w:tab w:val="left" w:pos="2160"/>
-                <w:tab w:val="left" w:pos="2880"/>
-                <w:tab w:val="left" w:pos="3600"/>
-                <w:tab w:val="left" w:pos="4321"/>
-              </w:tabs>
-              <w:rPr>
-                <w:rFonts w:ascii="Arial" w:hAnsi="Arial" w:cs="Arial"/>
-                <w:lang w:val="nl-NL"/>
-              </w:rPr>
-            </w:pPr>
-          </w:p>
-          <w:p>
-            <w:pPr>
-              <w:tabs>
-                <w:tab w:val="right" w:pos="-442"/>
-                <w:tab w:val="left" w:pos="0"/>
-                <w:tab w:val="left" w:pos="221"/>
-                <w:tab w:val="left" w:pos="442"/>
-                <w:tab w:val="left" w:pos="663"/>
-                <w:tab w:val="left" w:pos="1100"/>
-                <w:tab w:val="left" w:pos="1321"/>
-                <w:tab w:val="left" w:pos="2160"/>
-                <w:tab w:val="left" w:pos="2880"/>
-                <w:tab w:val="left" w:pos="3600"/>
-                <w:tab w:val="left" w:pos="4321"/>
-              </w:tabs>
-              <w:rPr>
-                <w:rFonts w:ascii="Arial" w:hAnsi="Arial" w:cs="Arial"/>
-                <w:lang w:val="nl-NL"/>
-              </w:rPr>
-            </w:pPr>
-          </w:p>
-          <w:p>
-            <w:pPr>
-              <w:tabs>
-                <w:tab w:val="right" w:pos="-442"/>
-                <w:tab w:val="left" w:pos="0"/>
-                <w:tab w:val="left" w:pos="221"/>
-                <w:tab w:val="left" w:pos="442"/>
-                <w:tab w:val="left" w:pos="663"/>
-                <w:tab w:val="left" w:pos="1100"/>
-                <w:tab w:val="left" w:pos="1321"/>
-                <w:tab w:val="left" w:pos="2160"/>
-                <w:tab w:val="left" w:pos="2880"/>
-                <w:tab w:val="left" w:pos="3600"/>
-                <w:tab w:val="left" w:pos="4321"/>
-              </w:tabs>
-              <w:rPr>
-                <w:rFonts w:ascii="Arial" w:hAnsi="Arial" w:cs="Arial"/>
-                <w:lang w:val="nl-NL"/>
-              </w:rPr>
-            </w:pPr>
-          </w:p>
-          <w:p>
-            <w:pPr>
-              <w:tabs>
-                <w:tab w:val="right" w:pos="-442"/>
-                <w:tab w:val="left" w:pos="0"/>
-                <w:tab w:val="left" w:pos="221"/>
-                <w:tab w:val="left" w:pos="442"/>
-                <w:tab w:val="left" w:pos="663"/>
-                <w:tab w:val="left" w:pos="1100"/>
-                <w:tab w:val="left" w:pos="1321"/>
-                <w:tab w:val="left" w:pos="2160"/>
-                <w:tab w:val="left" w:pos="2880"/>
-                <w:tab w:val="left" w:pos="3600"/>
-                <w:tab w:val="left" w:pos="4321"/>
-              </w:tabs>
-              <w:rPr>
-                <w:rFonts w:ascii="Arial" w:hAnsi="Arial" w:cs="Arial"/>
-                <w:lang w:val="nl-NL"/>
-              </w:rPr>
-            </w:pPr>
-          </w:p>
-          <w:p>
-            <w:pPr>
-              <w:tabs>
-                <w:tab w:val="right" w:pos="-442"/>
-                <w:tab w:val="left" w:pos="0"/>
-                <w:tab w:val="left" w:pos="221"/>
-                <w:tab w:val="left" w:pos="442"/>
-                <w:tab w:val="left" w:pos="663"/>
-                <w:tab w:val="left" w:pos="1100"/>
-                <w:tab w:val="left" w:pos="1321"/>
-                <w:tab w:val="left" w:pos="2160"/>
-                <w:tab w:val="left" w:pos="2880"/>
-                <w:tab w:val="left" w:pos="3600"/>
-                <w:tab w:val="left" w:pos="4321"/>
-              </w:tabs>
-              <w:rPr>
-                <w:rFonts w:ascii="Arial" w:hAnsi="Arial" w:cs="Arial"/>
-                <w:lang w:val="nl-NL"/>
-              </w:rPr>
-            </w:pPr>
-          </w:p>
-          <w:p>
-            <w:pPr>
-              <w:tabs>
-                <w:tab w:val="right" w:pos="-442"/>
-                <w:tab w:val="left" w:pos="0"/>
-                <w:tab w:val="left" w:pos="221"/>
-                <w:tab w:val="left" w:pos="442"/>
-                <w:tab w:val="left" w:pos="663"/>
-                <w:tab w:val="left" w:pos="1100"/>
-                <w:tab w:val="left" w:pos="1321"/>
-                <w:tab w:val="left" w:pos="2160"/>
-                <w:tab w:val="left" w:pos="2880"/>
-                <w:tab w:val="left" w:pos="3600"/>
-                <w:tab w:val="left" w:pos="4321"/>
-              </w:tabs>
-              <w:rPr>
-                <w:rFonts w:ascii="Arial" w:hAnsi="Arial" w:cs="Arial"/>
-                <w:lang w:val="nl-NL"/>
-              </w:rPr>
-            </w:pPr>
-          </w:p>
-          <w:p>
-            <w:pPr>
-              <w:tabs>
-                <w:tab w:val="right" w:pos="-442"/>
-                <w:tab w:val="left" w:pos="0"/>
-                <w:tab w:val="left" w:pos="221"/>
-                <w:tab w:val="left" w:pos="442"/>
-                <w:tab w:val="left" w:pos="663"/>
-                <w:tab w:val="left" w:pos="1100"/>
-                <w:tab w:val="left" w:pos="1321"/>
-                <w:tab w:val="left" w:pos="2160"/>
-                <w:tab w:val="left" w:pos="2880"/>
-                <w:tab w:val="left" w:pos="3600"/>
-                <w:tab w:val="left" w:pos="4321"/>
-              </w:tabs>
-              <w:ind w:left="221" w:hanging="221"/>
               <w:rPr>
                 <w:rFonts w:ascii="Arial" w:hAnsi="Arial" w:cs="Arial"/>
                 <w:lang w:val="nl-NL"/>
@@ -1550,7 +1710,6 @@
                 <w:rStyle w:val="Heading1Char"/>
                 <w:lang w:val="nl-BE"/>
               </w:rPr>
-              <w:lastRenderedPageBreak/>
               <w:t xml:space="preserve">Functionele </w:t>
             </w:r>
             <w:r>
@@ -1671,9 +1830,11 @@
                     <w:pStyle w:val="Heading1"/>
                     <w:outlineLvl w:val="0"/>
                   </w:pPr>
+                  <w:proofErr w:type="spellStart"/>
                   <w:r>
                     <w:t>Eis</w:t>
                   </w:r>
+                  <w:proofErr w:type="spellEnd"/>
                 </w:p>
               </w:tc>
               <w:tc>
@@ -1686,8 +1847,13 @@
                     <w:pStyle w:val="Heading1"/>
                     <w:outlineLvl w:val="0"/>
                   </w:pPr>
+                  <w:proofErr w:type="spellStart"/>
                   <w:r>
-                    <w:t xml:space="preserve">Invulling </w:t>
+                    <w:t>Invulling</w:t>
+                  </w:r>
+                  <w:proofErr w:type="spellEnd"/>
+                  <w:r>
+                    <w:t xml:space="preserve"> </w:t>
                   </w:r>
                 </w:p>
               </w:tc>
@@ -1726,15 +1892,26 @@
                       <w:szCs w:val="20"/>
                       <w:lang w:val="nl-BE"/>
                     </w:rPr>
+                    <w:lastRenderedPageBreak/>
                     <w:t xml:space="preserve">Naaien? </w:t>
                   </w:r>
+                  <w:proofErr w:type="spellStart"/>
                   <w:r>
                     <w:rPr>
                       <w:rFonts w:asciiTheme="minorHAnsi" w:eastAsia="Ubuntu" w:hAnsiTheme="minorHAnsi" w:cstheme="minorHAnsi"/>
                       <w:szCs w:val="20"/>
                       <w:lang w:val="nl-BE"/>
                     </w:rPr>
-                    <w:t xml:space="preserve">Lasercutting? Hacken van bestaand iets? </w:t>
+                    <w:t>Lasercutting</w:t>
+                  </w:r>
+                  <w:proofErr w:type="spellEnd"/>
+                  <w:r>
+                    <w:rPr>
+                      <w:rFonts w:asciiTheme="minorHAnsi" w:eastAsia="Ubuntu" w:hAnsiTheme="minorHAnsi" w:cstheme="minorHAnsi"/>
+                      <w:szCs w:val="20"/>
+                      <w:lang w:val="nl-BE"/>
+                    </w:rPr>
+                    <w:t xml:space="preserve">? Hacken van bestaand iets? </w:t>
                   </w:r>
                 </w:p>
               </w:tc>
@@ -1757,18 +1934,171 @@
                       <w:tab w:val="left" w:pos="3600"/>
                       <w:tab w:val="left" w:pos="4321"/>
                     </w:tabs>
-                    <w:ind w:left="221" w:hanging="221"/>
                     <w:rPr>
                       <w:rFonts w:asciiTheme="minorHAnsi" w:hAnsiTheme="minorHAnsi" w:cstheme="minorHAnsi"/>
                       <w:lang w:val="nl-BE"/>
                     </w:rPr>
                   </w:pPr>
-                  <w:r>
+                </w:p>
+                <w:p>
+                  <w:pPr>
+                    <w:tabs>
+                      <w:tab w:val="right" w:pos="-442"/>
+                      <w:tab w:val="left" w:pos="0"/>
+                      <w:tab w:val="left" w:pos="221"/>
+                      <w:tab w:val="left" w:pos="442"/>
+                      <w:tab w:val="left" w:pos="663"/>
+                      <w:tab w:val="left" w:pos="1100"/>
+                      <w:tab w:val="left" w:pos="1321"/>
+                      <w:tab w:val="left" w:pos="2160"/>
+                      <w:tab w:val="left" w:pos="2880"/>
+                      <w:tab w:val="left" w:pos="3600"/>
+                      <w:tab w:val="left" w:pos="4321"/>
+                    </w:tabs>
                     <w:rPr>
                       <w:rFonts w:asciiTheme="minorHAnsi" w:hAnsiTheme="minorHAnsi" w:cstheme="minorHAnsi"/>
                       <w:lang w:val="nl-BE"/>
                     </w:rPr>
-                    <w:t>(dichter bij de projectweken vragen we een verfijndere invulling inclusief schetsen, je begint dus best al na te denken)</w:t>
+                  </w:pPr>
+                  <w:r>
+                    <w:rPr>
+                      <w:rFonts w:asciiTheme="minorHAnsi" w:hAnsiTheme="minorHAnsi" w:cstheme="minorHAnsi"/>
+                      <w:lang w:val="nl-BE"/>
+                    </w:rPr>
+                    <w:t xml:space="preserve">Waarschijnlijk een ge-3D-printe (liefst ronde) behuizing (wit of zwart), liefst zo compact mogelijk met vanboven een plaat die op de druksensor rust en aan de </w:t>
+                  </w:r>
+                  <w:r>
+                    <w:rPr>
+                      <w:rFonts w:asciiTheme="minorHAnsi" w:hAnsiTheme="minorHAnsi" w:cstheme="minorHAnsi"/>
+                      <w:lang w:val="nl-BE"/>
+                    </w:rPr>
+                    <w:lastRenderedPageBreak/>
+                    <w:t>voorkant plaats voor een gekantelde display</w:t>
+                  </w:r>
+                  <w:r>
+                    <w:rPr>
+                      <w:rFonts w:asciiTheme="minorHAnsi" w:hAnsiTheme="minorHAnsi" w:cstheme="minorHAnsi"/>
+                      <w:lang w:val="nl-BE"/>
+                    </w:rPr>
+                    <w:t xml:space="preserve"> en de knoppen. </w:t>
+                  </w:r>
+                  <w:r>
+                    <w:rPr>
+                      <w:rFonts w:asciiTheme="minorHAnsi" w:hAnsiTheme="minorHAnsi" w:cstheme="minorHAnsi"/>
+                      <w:lang w:val="nl-BE"/>
+                    </w:rPr>
+                    <w:t xml:space="preserve">Een semi-transparante ring rondom de zijkanten zodat je het kleur van de </w:t>
+                  </w:r>
+                  <w:proofErr w:type="spellStart"/>
+                  <w:r>
+                    <w:rPr>
+                      <w:rFonts w:asciiTheme="minorHAnsi" w:hAnsiTheme="minorHAnsi" w:cstheme="minorHAnsi"/>
+                      <w:lang w:val="nl-BE"/>
+                    </w:rPr>
+                    <w:t>ledstrip</w:t>
+                  </w:r>
+                  <w:proofErr w:type="spellEnd"/>
+                  <w:r>
+                    <w:rPr>
+                      <w:rFonts w:asciiTheme="minorHAnsi" w:hAnsiTheme="minorHAnsi" w:cstheme="minorHAnsi"/>
+                      <w:lang w:val="nl-BE"/>
+                    </w:rPr>
+                    <w:t xml:space="preserve"> kan zien.</w:t>
+                  </w:r>
+                  <w:r>
+                    <w:rPr>
+                      <w:rFonts w:asciiTheme="minorHAnsi" w:hAnsiTheme="minorHAnsi" w:cstheme="minorHAnsi"/>
+                      <w:lang w:val="nl-BE"/>
+                    </w:rPr>
+                    <w:t xml:space="preserve"> </w:t>
+                  </w:r>
+                  <w:proofErr w:type="spellStart"/>
+                  <w:r>
+                    <w:rPr>
+                      <w:rFonts w:asciiTheme="minorHAnsi" w:hAnsiTheme="minorHAnsi" w:cstheme="minorHAnsi"/>
+                      <w:lang w:val="nl-BE"/>
+                    </w:rPr>
+                    <w:t>Lasercutting</w:t>
+                  </w:r>
+                  <w:proofErr w:type="spellEnd"/>
+                  <w:r>
+                    <w:rPr>
+                      <w:rFonts w:asciiTheme="minorHAnsi" w:hAnsiTheme="minorHAnsi" w:cstheme="minorHAnsi"/>
+                      <w:lang w:val="nl-BE"/>
+                    </w:rPr>
+                    <w:t xml:space="preserve"> zou eventueel ook een optie kunnen zij</w:t>
+                  </w:r>
+                  <w:r>
+                    <w:rPr>
+                      <w:rFonts w:asciiTheme="minorHAnsi" w:hAnsiTheme="minorHAnsi" w:cstheme="minorHAnsi"/>
+                      <w:lang w:val="nl-BE"/>
+                    </w:rPr>
+                    <w:t>n</w:t>
+                  </w:r>
+                </w:p>
+                <w:p>
+                  <w:pPr>
+                    <w:tabs>
+                      <w:tab w:val="right" w:pos="-442"/>
+                      <w:tab w:val="left" w:pos="0"/>
+                      <w:tab w:val="left" w:pos="221"/>
+                      <w:tab w:val="left" w:pos="442"/>
+                      <w:tab w:val="left" w:pos="663"/>
+                      <w:tab w:val="left" w:pos="1100"/>
+                      <w:tab w:val="left" w:pos="1321"/>
+                      <w:tab w:val="left" w:pos="2160"/>
+                      <w:tab w:val="left" w:pos="2880"/>
+                      <w:tab w:val="left" w:pos="3600"/>
+                      <w:tab w:val="left" w:pos="4321"/>
+                    </w:tabs>
+                    <w:rPr>
+                      <w:rFonts w:asciiTheme="minorHAnsi" w:hAnsiTheme="minorHAnsi" w:cstheme="minorHAnsi"/>
+                      <w:lang w:val="nl-BE"/>
+                    </w:rPr>
+                  </w:pPr>
+                </w:p>
+                <w:p>
+                  <w:pPr>
+                    <w:tabs>
+                      <w:tab w:val="right" w:pos="-442"/>
+                      <w:tab w:val="left" w:pos="0"/>
+                      <w:tab w:val="left" w:pos="221"/>
+                      <w:tab w:val="left" w:pos="442"/>
+                      <w:tab w:val="left" w:pos="663"/>
+                      <w:tab w:val="left" w:pos="1100"/>
+                      <w:tab w:val="left" w:pos="1321"/>
+                      <w:tab w:val="left" w:pos="2160"/>
+                      <w:tab w:val="left" w:pos="2880"/>
+                      <w:tab w:val="left" w:pos="3600"/>
+                      <w:tab w:val="left" w:pos="4321"/>
+                    </w:tabs>
+                    <w:rPr>
+                      <w:rFonts w:asciiTheme="minorHAnsi" w:hAnsiTheme="minorHAnsi" w:cstheme="minorHAnsi"/>
+                      <w:lang w:val="nl-BE"/>
+                    </w:rPr>
+                  </w:pPr>
+                  <w:r>
+                    <w:rPr>
+                      <w:rFonts w:asciiTheme="minorHAnsi" w:hAnsiTheme="minorHAnsi" w:cstheme="minorHAnsi"/>
+                      <w:lang w:val="nl-BE"/>
+                    </w:rPr>
+                    <w:t>Nice-</w:t>
+                  </w:r>
+                  <w:proofErr w:type="spellStart"/>
+                  <w:r>
+                    <w:rPr>
+                      <w:rFonts w:asciiTheme="minorHAnsi" w:hAnsiTheme="minorHAnsi" w:cstheme="minorHAnsi"/>
+                      <w:lang w:val="nl-BE"/>
+                    </w:rPr>
+                    <w:t>to</w:t>
+                  </w:r>
+                  <w:proofErr w:type="spellEnd"/>
+                  <w:r>
+                    <w:rPr>
+                      <w:rFonts w:asciiTheme="minorHAnsi" w:hAnsiTheme="minorHAnsi" w:cstheme="minorHAnsi"/>
+                      <w:lang w:val="nl-BE"/>
+                    </w:rPr>
+                    <w:t xml:space="preserve">-have: waterproof </w:t>
                   </w:r>
                 </w:p>
                 <w:p>
@@ -1818,6 +2148,7 @@
                       <w:szCs w:val="20"/>
                       <w:lang w:val="nl-NL"/>
                     </w:rPr>
+                    <w:lastRenderedPageBreak/>
                     <w:t>elektronica</w:t>
                   </w:r>
                   <w:r>
@@ -1942,6 +2273,318 @@
                       <w:lang w:val="nl-BE"/>
                     </w:rPr>
                   </w:pPr>
+                </w:p>
+                <w:p>
+                  <w:pPr>
+                    <w:tabs>
+                      <w:tab w:val="right" w:pos="-442"/>
+                      <w:tab w:val="left" w:pos="0"/>
+                      <w:tab w:val="left" w:pos="221"/>
+                      <w:tab w:val="left" w:pos="442"/>
+                      <w:tab w:val="left" w:pos="663"/>
+                      <w:tab w:val="left" w:pos="1100"/>
+                      <w:tab w:val="left" w:pos="1321"/>
+                      <w:tab w:val="left" w:pos="2160"/>
+                      <w:tab w:val="left" w:pos="2880"/>
+                      <w:tab w:val="left" w:pos="3600"/>
+                      <w:tab w:val="left" w:pos="4321"/>
+                    </w:tabs>
+                    <w:ind w:left="221" w:hanging="221"/>
+                    <w:rPr>
+                      <w:rFonts w:asciiTheme="minorHAnsi" w:hAnsiTheme="minorHAnsi" w:cstheme="minorHAnsi"/>
+                      <w:lang w:val="nl-BE"/>
+                    </w:rPr>
+                  </w:pPr>
+                  <w:r>
+                    <w:rPr>
+                      <w:rFonts w:asciiTheme="minorHAnsi" w:hAnsiTheme="minorHAnsi" w:cstheme="minorHAnsi"/>
+                      <w:lang w:val="nl-BE"/>
+                    </w:rPr>
+                    <w:t>Sensoren: druk/gewicht</w:t>
+                  </w:r>
+                  <w:r>
+                    <w:rPr>
+                      <w:rFonts w:asciiTheme="minorHAnsi" w:hAnsiTheme="minorHAnsi" w:cstheme="minorHAnsi"/>
+                      <w:lang w:val="nl-BE"/>
+                    </w:rPr>
+                    <w:t>s</w:t>
+                  </w:r>
+                  <w:r>
+                    <w:rPr>
+                      <w:rFonts w:asciiTheme="minorHAnsi" w:hAnsiTheme="minorHAnsi" w:cstheme="minorHAnsi"/>
+                      <w:lang w:val="nl-BE"/>
+                    </w:rPr>
+                    <w:t>sensor (best tot 2KG, minstens 1KG),</w:t>
+                  </w:r>
+                  <w:r>
+                    <w:rPr>
+                      <w:rFonts w:asciiTheme="minorHAnsi" w:hAnsiTheme="minorHAnsi" w:cstheme="minorHAnsi"/>
+                      <w:lang w:val="nl-BE"/>
+                    </w:rPr>
+                    <w:t xml:space="preserve"> </w:t>
+                  </w:r>
+                  <w:r>
+                    <w:rPr>
+                      <w:rFonts w:asciiTheme="minorHAnsi" w:hAnsiTheme="minorHAnsi" w:cstheme="minorHAnsi"/>
+                      <w:lang w:val="nl-BE"/>
+                    </w:rPr>
+                    <w:t xml:space="preserve">temperatuursensor </w:t>
+                  </w:r>
+                  <w:r>
+                    <w:rPr>
+                      <w:rFonts w:asciiTheme="minorHAnsi" w:hAnsiTheme="minorHAnsi" w:cstheme="minorHAnsi"/>
+                      <w:lang w:val="nl-BE"/>
+                    </w:rPr>
+                    <w:t xml:space="preserve">(lm35/36 of </w:t>
+                  </w:r>
+                  <w:r>
+                    <w:rPr>
+                      <w:rFonts w:asciiTheme="minorHAnsi" w:hAnsiTheme="minorHAnsi" w:cstheme="minorHAnsi"/>
+                      <w:lang w:val="nl-BE"/>
+                    </w:rPr>
+                    <w:t xml:space="preserve">digitaal via </w:t>
+                  </w:r>
+                  <w:proofErr w:type="spellStart"/>
+                  <w:r>
+                    <w:rPr>
+                      <w:rFonts w:asciiTheme="minorHAnsi" w:hAnsiTheme="minorHAnsi" w:cstheme="minorHAnsi"/>
+                      <w:lang w:val="nl-BE"/>
+                    </w:rPr>
+                    <w:t>onewire</w:t>
+                  </w:r>
+                  <w:proofErr w:type="spellEnd"/>
+                  <w:r>
+                    <w:rPr>
+                      <w:rFonts w:asciiTheme="minorHAnsi" w:hAnsiTheme="minorHAnsi" w:cstheme="minorHAnsi"/>
+                      <w:lang w:val="nl-BE"/>
+                    </w:rPr>
+                    <w:t xml:space="preserve">), luchtvochtigheidsensor </w:t>
+                  </w:r>
+                </w:p>
+                <w:p>
+                  <w:pPr>
+                    <w:tabs>
+                      <w:tab w:val="right" w:pos="-442"/>
+                      <w:tab w:val="left" w:pos="0"/>
+                      <w:tab w:val="left" w:pos="221"/>
+                      <w:tab w:val="left" w:pos="442"/>
+                      <w:tab w:val="left" w:pos="663"/>
+                      <w:tab w:val="left" w:pos="1100"/>
+                      <w:tab w:val="left" w:pos="1321"/>
+                      <w:tab w:val="left" w:pos="2160"/>
+                      <w:tab w:val="left" w:pos="2880"/>
+                      <w:tab w:val="left" w:pos="3600"/>
+                      <w:tab w:val="left" w:pos="4321"/>
+                    </w:tabs>
+                    <w:ind w:left="221" w:hanging="221"/>
+                    <w:rPr>
+                      <w:rFonts w:asciiTheme="minorHAnsi" w:hAnsiTheme="minorHAnsi" w:cstheme="minorHAnsi"/>
+                      <w:lang w:val="nl-BE"/>
+                    </w:rPr>
+                  </w:pPr>
+                  <w:r>
+                    <w:rPr>
+                      <w:rFonts w:asciiTheme="minorHAnsi" w:hAnsiTheme="minorHAnsi" w:cstheme="minorHAnsi"/>
+                      <w:lang w:val="nl-BE"/>
+                    </w:rPr>
+                    <w:t>Actuatoren: must-have: led-strip (RGB en aangestuurd) eventueel</w:t>
+                  </w:r>
+                  <w:r>
+                    <w:rPr>
+                      <w:rFonts w:asciiTheme="minorHAnsi" w:hAnsiTheme="minorHAnsi" w:cstheme="minorHAnsi"/>
+                      <w:lang w:val="nl-BE"/>
+                    </w:rPr>
+                    <w:t xml:space="preserve"> een luidspreker</w:t>
+                  </w:r>
+                </w:p>
+                <w:p>
+                  <w:pPr>
+                    <w:tabs>
+                      <w:tab w:val="right" w:pos="-442"/>
+                      <w:tab w:val="left" w:pos="0"/>
+                      <w:tab w:val="left" w:pos="221"/>
+                      <w:tab w:val="left" w:pos="442"/>
+                      <w:tab w:val="left" w:pos="663"/>
+                      <w:tab w:val="left" w:pos="1100"/>
+                      <w:tab w:val="left" w:pos="1321"/>
+                      <w:tab w:val="left" w:pos="2160"/>
+                      <w:tab w:val="left" w:pos="2880"/>
+                      <w:tab w:val="left" w:pos="3600"/>
+                      <w:tab w:val="left" w:pos="4321"/>
+                    </w:tabs>
+                    <w:ind w:left="221" w:hanging="221"/>
+                    <w:rPr>
+                      <w:rFonts w:asciiTheme="minorHAnsi" w:hAnsiTheme="minorHAnsi" w:cstheme="minorHAnsi"/>
+                      <w:lang w:val="nl-BE"/>
+                    </w:rPr>
+                  </w:pPr>
+                  <w:r>
+                    <w:rPr>
+                      <w:rFonts w:asciiTheme="minorHAnsi" w:hAnsiTheme="minorHAnsi" w:cstheme="minorHAnsi"/>
+                      <w:lang w:val="nl-BE"/>
+                    </w:rPr>
+                    <w:t>Een display (waarschijnlijk die uit de kit)</w:t>
+                  </w:r>
+                </w:p>
+              </w:tc>
+            </w:tr>
+            <w:tr>
+              <w:tc>
+                <w:tcPr>
+                  <w:tcW w:w="2430" w:type="dxa"/>
+                </w:tcPr>
+                <w:p>
+                  <w:pPr>
+                    <w:pStyle w:val="ListParagraph"/>
+                    <w:numPr>
+                      <w:ilvl w:val="0"/>
+                      <w:numId w:val="35"/>
+                    </w:numPr>
+                    <w:tabs>
+                      <w:tab w:val="right" w:pos="-442"/>
+                      <w:tab w:val="left" w:pos="0"/>
+                      <w:tab w:val="left" w:pos="221"/>
+                      <w:tab w:val="left" w:pos="442"/>
+                      <w:tab w:val="left" w:pos="663"/>
+                      <w:tab w:val="left" w:pos="1100"/>
+                      <w:tab w:val="left" w:pos="1321"/>
+                      <w:tab w:val="left" w:pos="2160"/>
+                      <w:tab w:val="left" w:pos="2880"/>
+                      <w:tab w:val="left" w:pos="3600"/>
+                      <w:tab w:val="left" w:pos="4321"/>
+                    </w:tabs>
+                    <w:rPr>
+                      <w:rFonts w:asciiTheme="minorHAnsi" w:hAnsiTheme="minorHAnsi" w:cstheme="minorHAnsi"/>
+                      <w:lang w:val="nl-BE"/>
+                    </w:rPr>
+                  </w:pPr>
+                  <w:r>
+                    <w:rPr>
+                      <w:rFonts w:asciiTheme="minorHAnsi" w:eastAsia="Ubuntu" w:hAnsiTheme="minorHAnsi" w:cstheme="minorHAnsi"/>
+                      <w:szCs w:val="20"/>
+                      <w:lang w:val="nl-BE"/>
+                    </w:rPr>
+                    <w:t xml:space="preserve">datacaptatie (backend) </w:t>
+                  </w:r>
+                  <w:r>
+                    <w:rPr>
+                      <w:rFonts w:asciiTheme="minorHAnsi" w:eastAsia="Ubuntu" w:hAnsiTheme="minorHAnsi" w:cstheme="minorHAnsi"/>
+                      <w:sz w:val="16"/>
+                      <w:szCs w:val="16"/>
+                      <w:lang w:val="nl-NL"/>
+                    </w:rPr>
+                    <w:t>berekenen en opslaan van wat je moet bijhouden om je ding te doen werken</w:t>
+                  </w:r>
+                </w:p>
+              </w:tc>
+              <w:tc>
+                <w:tcPr>
+                  <w:tcW w:w="6662" w:type="dxa"/>
+                </w:tcPr>
+                <w:p>
+                  <w:pPr>
+                    <w:tabs>
+                      <w:tab w:val="right" w:pos="-442"/>
+                      <w:tab w:val="left" w:pos="0"/>
+                      <w:tab w:val="left" w:pos="221"/>
+                      <w:tab w:val="left" w:pos="442"/>
+                      <w:tab w:val="left" w:pos="663"/>
+                      <w:tab w:val="left" w:pos="1100"/>
+                      <w:tab w:val="left" w:pos="1321"/>
+                      <w:tab w:val="left" w:pos="2160"/>
+                      <w:tab w:val="left" w:pos="2880"/>
+                      <w:tab w:val="left" w:pos="3600"/>
+                      <w:tab w:val="left" w:pos="4321"/>
+                    </w:tabs>
+                    <w:rPr>
+                      <w:rFonts w:asciiTheme="minorHAnsi" w:hAnsiTheme="minorHAnsi" w:cstheme="minorHAnsi"/>
+                      <w:lang w:val="nl-BE"/>
+                    </w:rPr>
+                  </w:pPr>
+                </w:p>
+                <w:p>
+                  <w:pPr>
+                    <w:tabs>
+                      <w:tab w:val="right" w:pos="-442"/>
+                      <w:tab w:val="left" w:pos="0"/>
+                      <w:tab w:val="left" w:pos="221"/>
+                      <w:tab w:val="left" w:pos="442"/>
+                      <w:tab w:val="left" w:pos="663"/>
+                      <w:tab w:val="left" w:pos="1100"/>
+                      <w:tab w:val="left" w:pos="1321"/>
+                      <w:tab w:val="left" w:pos="2160"/>
+                      <w:tab w:val="left" w:pos="2880"/>
+                      <w:tab w:val="left" w:pos="3600"/>
+                      <w:tab w:val="left" w:pos="4321"/>
+                    </w:tabs>
+                    <w:rPr>
+                      <w:rFonts w:asciiTheme="minorHAnsi" w:hAnsiTheme="minorHAnsi" w:cstheme="minorHAnsi"/>
+                      <w:lang w:val="nl-BE"/>
+                    </w:rPr>
+                  </w:pPr>
+                  <w:r>
+                    <w:rPr>
+                      <w:rFonts w:asciiTheme="minorHAnsi" w:hAnsiTheme="minorHAnsi" w:cstheme="minorHAnsi"/>
+                      <w:lang w:val="nl-BE"/>
+                    </w:rPr>
+                    <w:t>temperatuur en relatieve luchtvochtigheid, verschil gewicht water</w:t>
+                  </w:r>
+                  <w:r>
+                    <w:rPr>
+                      <w:rFonts w:asciiTheme="minorHAnsi" w:hAnsiTheme="minorHAnsi" w:cstheme="minorHAnsi"/>
+                      <w:lang w:val="nl-BE"/>
+                    </w:rPr>
+                    <w:t xml:space="preserve"> (hoeveel je dus gedronken het in vergelijking met vorige keer)</w:t>
+                  </w:r>
+                  <w:r>
+                    <w:rPr>
+                      <w:rFonts w:asciiTheme="minorHAnsi" w:hAnsiTheme="minorHAnsi" w:cstheme="minorHAnsi"/>
+                      <w:lang w:val="nl-BE"/>
+                    </w:rPr>
+                    <w:t xml:space="preserve"> en gemeten</w:t>
+                  </w:r>
+                  <w:r>
+                    <w:rPr>
+                      <w:rFonts w:asciiTheme="minorHAnsi" w:hAnsiTheme="minorHAnsi" w:cstheme="minorHAnsi"/>
+                      <w:lang w:val="nl-BE"/>
+                    </w:rPr>
+                    <w:t xml:space="preserve"> </w:t>
+                  </w:r>
+                  <w:r>
+                    <w:rPr>
+                      <w:rFonts w:asciiTheme="minorHAnsi" w:hAnsiTheme="minorHAnsi" w:cstheme="minorHAnsi"/>
+                      <w:lang w:val="nl-BE"/>
+                    </w:rPr>
+                    <w:t>tijdstip</w:t>
+                  </w:r>
+                  <w:r>
+                    <w:rPr>
+                      <w:rFonts w:asciiTheme="minorHAnsi" w:hAnsiTheme="minorHAnsi" w:cstheme="minorHAnsi"/>
+                      <w:lang w:val="nl-BE"/>
+                    </w:rPr>
+                    <w:t xml:space="preserve"> (ongeveer niet op de </w:t>
+                  </w:r>
+                  <w:r>
+                    <w:rPr>
+                      <w:rFonts w:asciiTheme="minorHAnsi" w:hAnsiTheme="minorHAnsi" w:cstheme="minorHAnsi"/>
+                      <w:lang w:val="nl-BE"/>
+                    </w:rPr>
+                    <w:t>minuut</w:t>
+                  </w:r>
+                  <w:r>
+                    <w:rPr>
+                      <w:rFonts w:asciiTheme="minorHAnsi" w:hAnsiTheme="minorHAnsi" w:cstheme="minorHAnsi"/>
+                      <w:lang w:val="nl-BE"/>
+                    </w:rPr>
+                    <w:t>)</w:t>
+                  </w:r>
+                  <w:r>
+                    <w:rPr>
+                      <w:rFonts w:asciiTheme="minorHAnsi" w:hAnsiTheme="minorHAnsi" w:cstheme="minorHAnsi"/>
+                      <w:lang w:val="nl-BE"/>
+                    </w:rPr>
+                    <w:t>.</w:t>
+                  </w:r>
                 </w:p>
                 <w:p>
                   <w:pPr>
@@ -2003,16 +2646,34 @@
                       <w:szCs w:val="20"/>
                       <w:lang w:val="nl-BE"/>
                     </w:rPr>
-                    <w:t xml:space="preserve">datacaptatie (backend) </w:t>
+                    <w:t>visualisatie (</w:t>
+                  </w:r>
+                  <w:proofErr w:type="spellStart"/>
+                  <w:r>
+                    <w:rPr>
+                      <w:rFonts w:asciiTheme="minorHAnsi" w:eastAsia="Ubuntu" w:hAnsiTheme="minorHAnsi" w:cstheme="minorHAnsi"/>
+                      <w:szCs w:val="20"/>
+                      <w:lang w:val="nl-BE"/>
+                    </w:rPr>
+                    <w:t>frontend</w:t>
+                  </w:r>
+                  <w:proofErr w:type="spellEnd"/>
+                  <w:r>
+                    <w:rPr>
+                      <w:rFonts w:asciiTheme="minorHAnsi" w:eastAsia="Ubuntu" w:hAnsiTheme="minorHAnsi" w:cstheme="minorHAnsi"/>
+                      <w:szCs w:val="20"/>
+                      <w:lang w:val="nl-BE"/>
+                    </w:rPr>
+                    <w:t xml:space="preserve">) </w:t>
                   </w:r>
                   <w:r>
                     <w:rPr>
                       <w:rFonts w:asciiTheme="minorHAnsi" w:eastAsia="Ubuntu" w:hAnsiTheme="minorHAnsi" w:cstheme="minorHAnsi"/>
                       <w:sz w:val="16"/>
                       <w:szCs w:val="16"/>
-                      <w:lang w:val="nl-NL"/>
-                    </w:rPr>
-                    <w:t>berekenen en opslaan van wat je moet bijhouden om je ding te doen werken</w:t>
+                      <w:lang w:val="nl-BE"/>
+                    </w:rPr>
+                    <w:t>tip: we willen sowieso historiek weergegeven krijgen op de mobile-first website</w:t>
                   </w:r>
                 </w:p>
               </w:tc>
@@ -2035,18 +2696,108 @@
                       <w:tab w:val="left" w:pos="3600"/>
                       <w:tab w:val="left" w:pos="4321"/>
                     </w:tabs>
-                    <w:ind w:left="221" w:hanging="221"/>
                     <w:rPr>
                       <w:rFonts w:asciiTheme="minorHAnsi" w:hAnsiTheme="minorHAnsi" w:cstheme="minorHAnsi"/>
                       <w:lang w:val="nl-BE"/>
                     </w:rPr>
                   </w:pPr>
-                  <w:r>
+                </w:p>
+                <w:p>
+                  <w:pPr>
+                    <w:tabs>
+                      <w:tab w:val="right" w:pos="-442"/>
+                      <w:tab w:val="left" w:pos="0"/>
+                      <w:tab w:val="left" w:pos="221"/>
+                      <w:tab w:val="left" w:pos="442"/>
+                      <w:tab w:val="left" w:pos="663"/>
+                      <w:tab w:val="left" w:pos="1100"/>
+                      <w:tab w:val="left" w:pos="1321"/>
+                      <w:tab w:val="left" w:pos="2160"/>
+                      <w:tab w:val="left" w:pos="2880"/>
+                      <w:tab w:val="left" w:pos="3600"/>
+                      <w:tab w:val="left" w:pos="4321"/>
+                    </w:tabs>
                     <w:rPr>
                       <w:rFonts w:asciiTheme="minorHAnsi" w:hAnsiTheme="minorHAnsi" w:cstheme="minorHAnsi"/>
                       <w:lang w:val="nl-BE"/>
                     </w:rPr>
-                    <w:t>Vul in wat</w:t>
+                  </w:pPr>
+                  <w:r>
+                    <w:rPr>
+                      <w:rFonts w:asciiTheme="minorHAnsi" w:hAnsiTheme="minorHAnsi" w:cstheme="minorHAnsi"/>
+                      <w:lang w:val="nl-BE"/>
+                    </w:rPr>
+                    <w:t>Website: weergave van hoeveel je dr</w:t>
+                  </w:r>
+                  <w:r>
+                    <w:rPr>
+                      <w:rFonts w:asciiTheme="minorHAnsi" w:hAnsiTheme="minorHAnsi" w:cstheme="minorHAnsi"/>
+                      <w:lang w:val="nl-BE"/>
+                    </w:rPr>
+                    <w:t>o</w:t>
+                  </w:r>
+                  <w:r>
+                    <w:rPr>
+                      <w:rFonts w:asciiTheme="minorHAnsi" w:hAnsiTheme="minorHAnsi" w:cstheme="minorHAnsi"/>
+                      <w:lang w:val="nl-BE"/>
+                    </w:rPr>
+                    <w:t xml:space="preserve">nk die dag per tijdstip </w:t>
+                  </w:r>
+                  <w:r>
+                    <w:rPr>
+                      <w:rFonts w:asciiTheme="minorHAnsi" w:hAnsiTheme="minorHAnsi" w:cstheme="minorHAnsi"/>
+                      <w:lang w:val="nl-BE"/>
+                    </w:rPr>
+                    <w:t>(</w:t>
+                  </w:r>
+                  <w:r>
+                    <w:rPr>
+                      <w:rFonts w:asciiTheme="minorHAnsi" w:hAnsiTheme="minorHAnsi" w:cstheme="minorHAnsi"/>
+                      <w:lang w:val="nl-BE"/>
+                    </w:rPr>
+                    <w:t xml:space="preserve">in </w:t>
+                  </w:r>
+                  <w:r>
+                    <w:rPr>
+                      <w:rFonts w:asciiTheme="minorHAnsi" w:hAnsiTheme="minorHAnsi" w:cstheme="minorHAnsi"/>
+                      <w:lang w:val="nl-BE"/>
+                    </w:rPr>
+                    <w:t>cl of l)</w:t>
+                  </w:r>
+                  <w:r>
+                    <w:rPr>
+                      <w:rFonts w:asciiTheme="minorHAnsi" w:hAnsiTheme="minorHAnsi" w:cstheme="minorHAnsi"/>
+                      <w:lang w:val="nl-BE"/>
+                    </w:rPr>
+                    <w:t xml:space="preserve"> en hoeveel dat is van de aanbevolen hoeveelheid. Extra melding van temperatuur en luchtvochtigheid (deze laatste wordt niet exact weergegeven, meer in de aard van: zeer droog, droog, gemiddeld, vochtig, zeer vochtig). Als het </w:t>
+                  </w:r>
+                  <w:r>
+                    <w:rPr>
+                      <w:rFonts w:asciiTheme="minorHAnsi" w:hAnsiTheme="minorHAnsi" w:cstheme="minorHAnsi"/>
+                      <w:lang w:val="nl-BE"/>
+                    </w:rPr>
+                    <w:t xml:space="preserve">(zeer) </w:t>
+                  </w:r>
+                  <w:r>
+                    <w:rPr>
+                      <w:rFonts w:asciiTheme="minorHAnsi" w:hAnsiTheme="minorHAnsi" w:cstheme="minorHAnsi"/>
+                      <w:lang w:val="nl-BE"/>
+                    </w:rPr>
+                    <w:t xml:space="preserve">warm </w:t>
+                  </w:r>
+                  <w:r>
+                    <w:rPr>
+                      <w:rFonts w:asciiTheme="minorHAnsi" w:hAnsiTheme="minorHAnsi" w:cstheme="minorHAnsi"/>
+                      <w:lang w:val="nl-BE"/>
+                    </w:rPr>
+                    <w:t>en/</w:t>
+                  </w:r>
+                  <w:r>
+                    <w:rPr>
+                      <w:rFonts w:asciiTheme="minorHAnsi" w:hAnsiTheme="minorHAnsi" w:cstheme="minorHAnsi"/>
+                      <w:lang w:val="nl-BE"/>
+                    </w:rPr>
+                    <w:t>of droog is wordt je aangeraden om extra veel te drinken.</w:t>
                   </w:r>
                 </w:p>
                 <w:p>
@@ -2107,18 +2858,27 @@
                     <w:rPr>
                       <w:rFonts w:asciiTheme="minorHAnsi" w:eastAsia="Ubuntu" w:hAnsiTheme="minorHAnsi" w:cstheme="minorHAnsi"/>
                       <w:szCs w:val="20"/>
-                      <w:lang w:val="nl-BE"/>
-                    </w:rPr>
-                    <w:t xml:space="preserve">visualisatie (frontend) </w:t>
+                      <w:lang w:val="nl-NL"/>
+                    </w:rPr>
+                    <w:t>genormaliseerde SQL database (</w:t>
                   </w:r>
+                  <w:proofErr w:type="spellStart"/>
                   <w:r>
                     <w:rPr>
                       <w:rFonts w:asciiTheme="minorHAnsi" w:eastAsia="Ubuntu" w:hAnsiTheme="minorHAnsi" w:cstheme="minorHAnsi"/>
-                      <w:sz w:val="16"/>
-                      <w:szCs w:val="16"/>
-                      <w:lang w:val="nl-BE"/>
-                    </w:rPr>
-                    <w:t>tip: we willen sowieso historiek weergegeven krijgen op de mobile-first website</w:t>
+                      <w:szCs w:val="20"/>
+                      <w:lang w:val="nl-NL"/>
+                    </w:rPr>
+                    <w:t>raspi</w:t>
+                  </w:r>
+                  <w:proofErr w:type="spellEnd"/>
+                  <w:r>
+                    <w:rPr>
+                      <w:rFonts w:asciiTheme="minorHAnsi" w:eastAsia="Ubuntu" w:hAnsiTheme="minorHAnsi" w:cstheme="minorHAnsi"/>
+                      <w:szCs w:val="20"/>
+                      <w:lang w:val="nl-NL"/>
+                    </w:rPr>
+                    <w:t xml:space="preserve"> = verplicht)</w:t>
                   </w:r>
                 </w:p>
               </w:tc>
@@ -2147,12 +2907,33 @@
                       <w:lang w:val="nl-BE"/>
                     </w:rPr>
                   </w:pPr>
-                  <w:r>
+                </w:p>
+                <w:p>
+                  <w:pPr>
+                    <w:tabs>
+                      <w:tab w:val="right" w:pos="-442"/>
+                      <w:tab w:val="left" w:pos="0"/>
+                      <w:tab w:val="left" w:pos="221"/>
+                      <w:tab w:val="left" w:pos="442"/>
+                      <w:tab w:val="left" w:pos="663"/>
+                      <w:tab w:val="left" w:pos="1100"/>
+                      <w:tab w:val="left" w:pos="1321"/>
+                      <w:tab w:val="left" w:pos="2160"/>
+                      <w:tab w:val="left" w:pos="2880"/>
+                      <w:tab w:val="left" w:pos="3600"/>
+                      <w:tab w:val="left" w:pos="4321"/>
+                    </w:tabs>
                     <w:rPr>
                       <w:rFonts w:asciiTheme="minorHAnsi" w:hAnsiTheme="minorHAnsi" w:cstheme="minorHAnsi"/>
                       <w:lang w:val="nl-BE"/>
                     </w:rPr>
-                    <w:t>Vul in wat en hoe</w:t>
+                  </w:pPr>
+                  <w:r>
+                    <w:rPr>
+                      <w:rFonts w:asciiTheme="minorHAnsi" w:hAnsiTheme="minorHAnsi" w:cstheme="minorHAnsi"/>
+                      <w:lang w:val="nl-BE"/>
+                    </w:rPr>
+                    <w:t xml:space="preserve">Luchtvochtigheid, temperatuur, gewicht water en gemeten tijdstip </w:t>
                   </w:r>
                 </w:p>
                 <w:p>
@@ -2170,7 +2951,34 @@
                       <w:tab w:val="left" w:pos="3600"/>
                       <w:tab w:val="left" w:pos="4321"/>
                     </w:tabs>
-                    <w:ind w:left="221" w:hanging="221"/>
+                    <w:rPr>
+                      <w:rFonts w:asciiTheme="minorHAnsi" w:hAnsiTheme="minorHAnsi" w:cstheme="minorHAnsi"/>
+                      <w:lang w:val="nl-BE"/>
+                    </w:rPr>
+                  </w:pPr>
+                  <w:r>
+                    <w:rPr>
+                      <w:rFonts w:asciiTheme="minorHAnsi" w:hAnsiTheme="minorHAnsi" w:cstheme="minorHAnsi"/>
+                      <w:lang w:val="nl-BE"/>
+                    </w:rPr>
+                    <w:t>OK</w:t>
+                  </w:r>
+                </w:p>
+                <w:p>
+                  <w:pPr>
+                    <w:tabs>
+                      <w:tab w:val="right" w:pos="-442"/>
+                      <w:tab w:val="left" w:pos="0"/>
+                      <w:tab w:val="left" w:pos="221"/>
+                      <w:tab w:val="left" w:pos="442"/>
+                      <w:tab w:val="left" w:pos="663"/>
+                      <w:tab w:val="left" w:pos="1100"/>
+                      <w:tab w:val="left" w:pos="1321"/>
+                      <w:tab w:val="left" w:pos="2160"/>
+                      <w:tab w:val="left" w:pos="2880"/>
+                      <w:tab w:val="left" w:pos="3600"/>
+                      <w:tab w:val="left" w:pos="4321"/>
+                    </w:tabs>
                     <w:rPr>
                       <w:rFonts w:asciiTheme="minorHAnsi" w:hAnsiTheme="minorHAnsi" w:cstheme="minorHAnsi"/>
                       <w:lang w:val="nl-BE"/>
@@ -2215,8 +3023,26 @@
                       <w:szCs w:val="20"/>
                       <w:lang w:val="nl-NL"/>
                     </w:rPr>
-                    <w:t>genormaliseerde SQL database (raspi = verplicht)</w:t>
+                    <w:t xml:space="preserve">webserver opzetten voor besturing van project - </w:t>
                   </w:r>
+                  <w:r>
+                    <w:rPr>
+                      <w:rFonts w:asciiTheme="minorHAnsi" w:hAnsiTheme="minorHAnsi" w:cstheme="minorHAnsi"/>
+                      <w:szCs w:val="20"/>
+                      <w:lang w:val="nl-NL"/>
+                    </w:rPr>
+                    <w:t xml:space="preserve">draait verplicht op de </w:t>
+                  </w:r>
+                  <w:proofErr w:type="spellStart"/>
+                  <w:r>
+                    <w:rPr>
+                      <w:rFonts w:asciiTheme="minorHAnsi" w:hAnsiTheme="minorHAnsi" w:cstheme="minorHAnsi"/>
+                      <w:szCs w:val="20"/>
+                      <w:lang w:val="nl-NL"/>
+                    </w:rPr>
+                    <w:t>raspi</w:t>
+                  </w:r>
+                  <w:proofErr w:type="spellEnd"/>
                 </w:p>
               </w:tc>
               <w:tc>
@@ -2244,26 +3070,43 @@
                       <w:lang w:val="nl-BE"/>
                     </w:rPr>
                   </w:pPr>
-                  <w:r>
+                </w:p>
+                <w:p>
+                  <w:pPr>
+                    <w:tabs>
+                      <w:tab w:val="right" w:pos="-442"/>
+                      <w:tab w:val="left" w:pos="0"/>
+                      <w:tab w:val="left" w:pos="221"/>
+                      <w:tab w:val="left" w:pos="442"/>
+                      <w:tab w:val="left" w:pos="663"/>
+                      <w:tab w:val="left" w:pos="1100"/>
+                      <w:tab w:val="left" w:pos="1321"/>
+                      <w:tab w:val="left" w:pos="2160"/>
+                      <w:tab w:val="left" w:pos="2880"/>
+                      <w:tab w:val="left" w:pos="3600"/>
+                      <w:tab w:val="left" w:pos="4321"/>
+                    </w:tabs>
+                    <w:ind w:left="221" w:hanging="221"/>
                     <w:rPr>
                       <w:rFonts w:asciiTheme="minorHAnsi" w:hAnsiTheme="minorHAnsi" w:cstheme="minorHAnsi"/>
                       <w:lang w:val="nl-BE"/>
                     </w:rPr>
-                    <w:t>(Dit is een must, denk na wat je gaat bijhouden in je db</w:t>
-                  </w:r>
+                  </w:pPr>
+                  <w:proofErr w:type="spellStart"/>
                   <w:r>
                     <w:rPr>
                       <w:rFonts w:asciiTheme="minorHAnsi" w:hAnsiTheme="minorHAnsi" w:cstheme="minorHAnsi"/>
                       <w:lang w:val="nl-BE"/>
                     </w:rPr>
-                    <w:t xml:space="preserve"> </w:t>
+                    <w:t>Raspberry</w:t>
                   </w:r>
+                  <w:proofErr w:type="spellEnd"/>
                   <w:r>
                     <w:rPr>
                       <w:rFonts w:asciiTheme="minorHAnsi" w:hAnsiTheme="minorHAnsi" w:cstheme="minorHAnsi"/>
                       <w:lang w:val="nl-BE"/>
                     </w:rPr>
-                    <w:t>)</w:t>
+                    <w:t xml:space="preserve"> pi</w:t>
                   </w:r>
                 </w:p>
                 <w:p>
@@ -2292,90 +3135,7 @@
                       <w:rFonts w:asciiTheme="minorHAnsi" w:hAnsiTheme="minorHAnsi" w:cstheme="minorHAnsi"/>
                       <w:lang w:val="nl-BE"/>
                     </w:rPr>
-                    <w:t>OK? j/n</w:t>
-                  </w:r>
-                </w:p>
-              </w:tc>
-            </w:tr>
-            <w:tr>
-              <w:tc>
-                <w:tcPr>
-                  <w:tcW w:w="2430" w:type="dxa"/>
-                </w:tcPr>
-                <w:p>
-                  <w:pPr>
-                    <w:pStyle w:val="ListParagraph"/>
-                    <w:numPr>
-                      <w:ilvl w:val="0"/>
-                      <w:numId w:val="35"/>
-                    </w:numPr>
-                    <w:tabs>
-                      <w:tab w:val="right" w:pos="-442"/>
-                      <w:tab w:val="left" w:pos="0"/>
-                      <w:tab w:val="left" w:pos="221"/>
-                      <w:tab w:val="left" w:pos="442"/>
-                      <w:tab w:val="left" w:pos="663"/>
-                      <w:tab w:val="left" w:pos="1100"/>
-                      <w:tab w:val="left" w:pos="1321"/>
-                      <w:tab w:val="left" w:pos="2160"/>
-                      <w:tab w:val="left" w:pos="2880"/>
-                      <w:tab w:val="left" w:pos="3600"/>
-                      <w:tab w:val="left" w:pos="4321"/>
-                    </w:tabs>
-                    <w:rPr>
-                      <w:rFonts w:asciiTheme="minorHAnsi" w:hAnsiTheme="minorHAnsi" w:cstheme="minorHAnsi"/>
-                      <w:lang w:val="nl-BE"/>
-                    </w:rPr>
-                  </w:pPr>
-                  <w:r>
-                    <w:rPr>
-                      <w:rFonts w:asciiTheme="minorHAnsi" w:eastAsia="Ubuntu" w:hAnsiTheme="minorHAnsi" w:cstheme="minorHAnsi"/>
-                      <w:szCs w:val="20"/>
-                      <w:lang w:val="nl-NL"/>
-                    </w:rPr>
-                    <w:t xml:space="preserve">webserver opzetten voor besturing van project - </w:t>
-                  </w:r>
-                  <w:r>
-                    <w:rPr>
-                      <w:rFonts w:asciiTheme="minorHAnsi" w:hAnsiTheme="minorHAnsi" w:cstheme="minorHAnsi"/>
-                      <w:szCs w:val="20"/>
-                      <w:lang w:val="nl-NL"/>
-                    </w:rPr>
-                    <w:t>draait verplicht op de raspi</w:t>
-                  </w:r>
-                </w:p>
-              </w:tc>
-              <w:tc>
-                <w:tcPr>
-                  <w:tcW w:w="6662" w:type="dxa"/>
-                </w:tcPr>
-                <w:p>
-                  <w:pPr>
-                    <w:tabs>
-                      <w:tab w:val="right" w:pos="-442"/>
-                      <w:tab w:val="left" w:pos="0"/>
-                      <w:tab w:val="left" w:pos="221"/>
-                      <w:tab w:val="left" w:pos="442"/>
-                      <w:tab w:val="left" w:pos="663"/>
-                      <w:tab w:val="left" w:pos="1100"/>
-                      <w:tab w:val="left" w:pos="1321"/>
-                      <w:tab w:val="left" w:pos="2160"/>
-                      <w:tab w:val="left" w:pos="2880"/>
-                      <w:tab w:val="left" w:pos="3600"/>
-                      <w:tab w:val="left" w:pos="4321"/>
-                    </w:tabs>
-                    <w:ind w:left="221" w:hanging="221"/>
-                    <w:rPr>
-                      <w:rFonts w:asciiTheme="minorHAnsi" w:hAnsiTheme="minorHAnsi" w:cstheme="minorHAnsi"/>
-                      <w:lang w:val="nl-BE"/>
-                    </w:rPr>
-                  </w:pPr>
-                  <w:r>
-                    <w:rPr>
-                      <w:rFonts w:asciiTheme="minorHAnsi" w:hAnsiTheme="minorHAnsi" w:cstheme="minorHAnsi"/>
-                      <w:lang w:val="nl-BE"/>
-                    </w:rPr>
-                    <w:t xml:space="preserve">Je moet verplicht werken met een raspberry pi </w:t>
+                    <w:t>OK</w:t>
                   </w:r>
                 </w:p>
                 <w:p>
@@ -2399,13 +3159,6 @@
                       <w:lang w:val="nl-BE"/>
                     </w:rPr>
                   </w:pPr>
-                  <w:r>
-                    <w:rPr>
-                      <w:rFonts w:asciiTheme="minorHAnsi" w:hAnsiTheme="minorHAnsi" w:cstheme="minorHAnsi"/>
-                      <w:lang w:val="nl-BE"/>
-                    </w:rPr>
-                    <w:t>OK? j/n</w:t>
-                  </w:r>
                 </w:p>
                 <w:p>
                   <w:pPr>
@@ -2432,28 +3185,6 @@
               </w:tc>
             </w:tr>
           </w:tbl>
-          <w:p>
-            <w:pPr>
-              <w:tabs>
-                <w:tab w:val="right" w:pos="-442"/>
-                <w:tab w:val="left" w:pos="0"/>
-                <w:tab w:val="left" w:pos="221"/>
-                <w:tab w:val="left" w:pos="442"/>
-                <w:tab w:val="left" w:pos="663"/>
-                <w:tab w:val="left" w:pos="1100"/>
-                <w:tab w:val="left" w:pos="1321"/>
-                <w:tab w:val="left" w:pos="2160"/>
-                <w:tab w:val="left" w:pos="2880"/>
-                <w:tab w:val="left" w:pos="3600"/>
-                <w:tab w:val="left" w:pos="4321"/>
-              </w:tabs>
-              <w:ind w:left="221" w:hanging="221"/>
-              <w:rPr>
-                <w:rFonts w:asciiTheme="minorHAnsi" w:hAnsiTheme="minorHAnsi" w:cstheme="minorHAnsi"/>
-                <w:lang w:val="nl-BE"/>
-              </w:rPr>
-            </w:pPr>
-          </w:p>
           <w:p>
             <w:pPr>
               <w:tabs>
@@ -2615,12 +3346,21 @@
                 <w:lang w:val="nl-BE"/>
               </w:rPr>
             </w:pPr>
+            <w:proofErr w:type="spellStart"/>
             <w:r>
               <w:rPr>
                 <w:rFonts w:ascii="Arial" w:hAnsi="Arial" w:cs="Arial"/>
                 <w:lang w:val="nl-BE"/>
               </w:rPr>
-              <w:t>Raspi in het midden</w:t>
+              <w:t>Raspi</w:t>
+            </w:r>
+            <w:proofErr w:type="spellEnd"/>
+            <w:r>
+              <w:rPr>
+                <w:rFonts w:ascii="Arial" w:hAnsi="Arial" w:cs="Arial"/>
+                <w:lang w:val="nl-BE"/>
+              </w:rPr>
+              <w:t xml:space="preserve"> in het midden</w:t>
             </w:r>
           </w:p>
           <w:p>
@@ -2681,7 +3421,39 @@
                 <w:rFonts w:ascii="Arial" w:hAnsi="Arial" w:cs="Arial"/>
                 <w:lang w:val="nl-BE"/>
               </w:rPr>
-              <w:t xml:space="preserve">echts tekenen tov de raspi </w:t>
+              <w:t xml:space="preserve">echts tekenen </w:t>
+            </w:r>
+            <w:proofErr w:type="spellStart"/>
+            <w:r>
+              <w:rPr>
+                <w:rFonts w:ascii="Arial" w:hAnsi="Arial" w:cs="Arial"/>
+                <w:lang w:val="nl-BE"/>
+              </w:rPr>
+              <w:t>tov</w:t>
+            </w:r>
+            <w:proofErr w:type="spellEnd"/>
+            <w:r>
+              <w:rPr>
+                <w:rFonts w:ascii="Arial" w:hAnsi="Arial" w:cs="Arial"/>
+                <w:lang w:val="nl-BE"/>
+              </w:rPr>
+              <w:t xml:space="preserve"> de </w:t>
+            </w:r>
+            <w:proofErr w:type="spellStart"/>
+            <w:r>
+              <w:rPr>
+                <w:rFonts w:ascii="Arial" w:hAnsi="Arial" w:cs="Arial"/>
+                <w:lang w:val="nl-BE"/>
+              </w:rPr>
+              <w:t>raspi</w:t>
+            </w:r>
+            <w:proofErr w:type="spellEnd"/>
+            <w:r>
+              <w:rPr>
+                <w:rFonts w:ascii="Arial" w:hAnsi="Arial" w:cs="Arial"/>
+                <w:lang w:val="nl-BE"/>
+              </w:rPr>
+              <w:t xml:space="preserve"> </w:t>
             </w:r>
           </w:p>
           <w:p>
@@ -2850,6 +3622,46 @@
                 <w:lang w:val="nl-BE"/>
               </w:rPr>
             </w:pPr>
+            <w:r>
+              <w:rPr>
+                <w:noProof/>
+              </w:rPr>
+              <w:drawing>
+                <wp:inline distT="0" distB="0" distL="0" distR="0" wp14:anchorId="19F2FC87" wp14:editId="19CE93EC">
+                  <wp:extent cx="5885180" cy="3162300"/>
+                  <wp:effectExtent l="0" t="0" r="1270" b="0"/>
+                  <wp:docPr id="1" name="Picture 1"/>
+                  <wp:cNvGraphicFramePr>
+                    <a:graphicFrameLocks xmlns:a="http://schemas.openxmlformats.org/drawingml/2006/main" noChangeAspect="1"/>
+                  </wp:cNvGraphicFramePr>
+                  <a:graphic xmlns:a="http://schemas.openxmlformats.org/drawingml/2006/main">
+                    <a:graphicData uri="http://schemas.openxmlformats.org/drawingml/2006/picture">
+                      <pic:pic xmlns:pic="http://schemas.openxmlformats.org/drawingml/2006/picture">
+                        <pic:nvPicPr>
+                          <pic:cNvPr id="1" name=""/>
+                          <pic:cNvPicPr/>
+                        </pic:nvPicPr>
+                        <pic:blipFill>
+                          <a:blip r:embed="rId11"/>
+                          <a:stretch>
+                            <a:fillRect/>
+                          </a:stretch>
+                        </pic:blipFill>
+                        <pic:spPr>
+                          <a:xfrm>
+                            <a:off x="0" y="0"/>
+                            <a:ext cx="5885180" cy="3162300"/>
+                          </a:xfrm>
+                          <a:prstGeom prst="rect">
+                            <a:avLst/>
+                          </a:prstGeom>
+                        </pic:spPr>
+                      </pic:pic>
+                    </a:graphicData>
+                  </a:graphic>
+                </wp:inline>
+              </w:drawing>
+            </w:r>
           </w:p>
           <w:p>
             <w:pPr>
@@ -2888,12 +3700,18 @@
                 <w:tab w:val="left" w:pos="3600"/>
                 <w:tab w:val="left" w:pos="4321"/>
               </w:tabs>
-              <w:ind w:left="221" w:hanging="221"/>
               <w:rPr>
                 <w:rFonts w:asciiTheme="minorHAnsi" w:hAnsiTheme="minorHAnsi" w:cstheme="minorHAnsi"/>
                 <w:lang w:val="nl-BE"/>
               </w:rPr>
             </w:pPr>
+            <w:r>
+              <w:rPr>
+                <w:rFonts w:asciiTheme="minorHAnsi" w:hAnsiTheme="minorHAnsi" w:cstheme="minorHAnsi"/>
+                <w:lang w:val="nl-BE"/>
+              </w:rPr>
+              <w:t xml:space="preserve">De voedingen staan hier niet bij, maar deze zou je er ook bij kunnen zetten. </w:t>
+            </w:r>
           </w:p>
           <w:p>
             <w:pPr>
@@ -2912,730 +3730,6 @@
               </w:tabs>
               <w:ind w:left="221" w:hanging="221"/>
               <w:rPr>
-                <w:rFonts w:asciiTheme="minorHAnsi" w:hAnsiTheme="minorHAnsi" w:cstheme="minorHAnsi"/>
-                <w:lang w:val="nl-BE"/>
-              </w:rPr>
-            </w:pPr>
-          </w:p>
-          <w:p>
-            <w:pPr>
-              <w:tabs>
-                <w:tab w:val="right" w:pos="-442"/>
-                <w:tab w:val="left" w:pos="0"/>
-                <w:tab w:val="left" w:pos="221"/>
-                <w:tab w:val="left" w:pos="442"/>
-                <w:tab w:val="left" w:pos="663"/>
-                <w:tab w:val="left" w:pos="1100"/>
-                <w:tab w:val="left" w:pos="1321"/>
-                <w:tab w:val="left" w:pos="2160"/>
-                <w:tab w:val="left" w:pos="2880"/>
-                <w:tab w:val="left" w:pos="3600"/>
-                <w:tab w:val="left" w:pos="4321"/>
-              </w:tabs>
-              <w:ind w:left="221" w:hanging="221"/>
-              <w:rPr>
-                <w:rFonts w:asciiTheme="minorHAnsi" w:hAnsiTheme="minorHAnsi" w:cstheme="minorHAnsi"/>
-                <w:lang w:val="nl-BE"/>
-              </w:rPr>
-            </w:pPr>
-          </w:p>
-          <w:p>
-            <w:pPr>
-              <w:tabs>
-                <w:tab w:val="right" w:pos="-442"/>
-                <w:tab w:val="left" w:pos="0"/>
-                <w:tab w:val="left" w:pos="221"/>
-                <w:tab w:val="left" w:pos="442"/>
-                <w:tab w:val="left" w:pos="663"/>
-                <w:tab w:val="left" w:pos="1100"/>
-                <w:tab w:val="left" w:pos="1321"/>
-                <w:tab w:val="left" w:pos="2160"/>
-                <w:tab w:val="left" w:pos="2880"/>
-                <w:tab w:val="left" w:pos="3600"/>
-                <w:tab w:val="left" w:pos="4321"/>
-              </w:tabs>
-              <w:ind w:left="221" w:hanging="221"/>
-              <w:rPr>
-                <w:rFonts w:asciiTheme="minorHAnsi" w:hAnsiTheme="minorHAnsi" w:cstheme="minorHAnsi"/>
-                <w:lang w:val="nl-BE"/>
-              </w:rPr>
-            </w:pPr>
-          </w:p>
-          <w:p>
-            <w:pPr>
-              <w:tabs>
-                <w:tab w:val="right" w:pos="-442"/>
-                <w:tab w:val="left" w:pos="0"/>
-                <w:tab w:val="left" w:pos="221"/>
-                <w:tab w:val="left" w:pos="442"/>
-                <w:tab w:val="left" w:pos="663"/>
-                <w:tab w:val="left" w:pos="1100"/>
-                <w:tab w:val="left" w:pos="1321"/>
-                <w:tab w:val="left" w:pos="2160"/>
-                <w:tab w:val="left" w:pos="2880"/>
-                <w:tab w:val="left" w:pos="3600"/>
-                <w:tab w:val="left" w:pos="4321"/>
-              </w:tabs>
-              <w:ind w:left="221" w:hanging="221"/>
-              <w:rPr>
-                <w:rFonts w:asciiTheme="minorHAnsi" w:hAnsiTheme="minorHAnsi" w:cstheme="minorHAnsi"/>
-                <w:lang w:val="nl-BE"/>
-              </w:rPr>
-            </w:pPr>
-          </w:p>
-          <w:p>
-            <w:pPr>
-              <w:tabs>
-                <w:tab w:val="right" w:pos="-442"/>
-                <w:tab w:val="left" w:pos="0"/>
-                <w:tab w:val="left" w:pos="221"/>
-                <w:tab w:val="left" w:pos="442"/>
-                <w:tab w:val="left" w:pos="663"/>
-                <w:tab w:val="left" w:pos="1100"/>
-                <w:tab w:val="left" w:pos="1321"/>
-                <w:tab w:val="left" w:pos="2160"/>
-                <w:tab w:val="left" w:pos="2880"/>
-                <w:tab w:val="left" w:pos="3600"/>
-                <w:tab w:val="left" w:pos="4321"/>
-              </w:tabs>
-              <w:ind w:left="221" w:hanging="221"/>
-              <w:rPr>
-                <w:rFonts w:asciiTheme="minorHAnsi" w:hAnsiTheme="minorHAnsi" w:cstheme="minorHAnsi"/>
-                <w:lang w:val="nl-BE"/>
-              </w:rPr>
-            </w:pPr>
-          </w:p>
-          <w:p>
-            <w:pPr>
-              <w:tabs>
-                <w:tab w:val="right" w:pos="-442"/>
-                <w:tab w:val="left" w:pos="0"/>
-                <w:tab w:val="left" w:pos="221"/>
-                <w:tab w:val="left" w:pos="442"/>
-                <w:tab w:val="left" w:pos="663"/>
-                <w:tab w:val="left" w:pos="1100"/>
-                <w:tab w:val="left" w:pos="1321"/>
-                <w:tab w:val="left" w:pos="2160"/>
-                <w:tab w:val="left" w:pos="2880"/>
-                <w:tab w:val="left" w:pos="3600"/>
-                <w:tab w:val="left" w:pos="4321"/>
-              </w:tabs>
-              <w:ind w:left="221" w:hanging="221"/>
-              <w:rPr>
-                <w:rFonts w:asciiTheme="minorHAnsi" w:hAnsiTheme="minorHAnsi" w:cstheme="minorHAnsi"/>
-                <w:lang w:val="nl-BE"/>
-              </w:rPr>
-            </w:pPr>
-          </w:p>
-          <w:p>
-            <w:pPr>
-              <w:tabs>
-                <w:tab w:val="right" w:pos="-442"/>
-                <w:tab w:val="left" w:pos="0"/>
-                <w:tab w:val="left" w:pos="221"/>
-                <w:tab w:val="left" w:pos="442"/>
-                <w:tab w:val="left" w:pos="663"/>
-                <w:tab w:val="left" w:pos="1100"/>
-                <w:tab w:val="left" w:pos="1321"/>
-                <w:tab w:val="left" w:pos="2160"/>
-                <w:tab w:val="left" w:pos="2880"/>
-                <w:tab w:val="left" w:pos="3600"/>
-                <w:tab w:val="left" w:pos="4321"/>
-              </w:tabs>
-              <w:ind w:left="221" w:hanging="221"/>
-              <w:rPr>
-                <w:rFonts w:asciiTheme="minorHAnsi" w:hAnsiTheme="minorHAnsi" w:cstheme="minorHAnsi"/>
-                <w:lang w:val="nl-BE"/>
-              </w:rPr>
-            </w:pPr>
-          </w:p>
-          <w:p>
-            <w:pPr>
-              <w:tabs>
-                <w:tab w:val="right" w:pos="-442"/>
-                <w:tab w:val="left" w:pos="0"/>
-                <w:tab w:val="left" w:pos="221"/>
-                <w:tab w:val="left" w:pos="442"/>
-                <w:tab w:val="left" w:pos="663"/>
-                <w:tab w:val="left" w:pos="1100"/>
-                <w:tab w:val="left" w:pos="1321"/>
-                <w:tab w:val="left" w:pos="2160"/>
-                <w:tab w:val="left" w:pos="2880"/>
-                <w:tab w:val="left" w:pos="3600"/>
-                <w:tab w:val="left" w:pos="4321"/>
-              </w:tabs>
-              <w:ind w:left="221" w:hanging="221"/>
-              <w:rPr>
-                <w:rFonts w:asciiTheme="minorHAnsi" w:hAnsiTheme="minorHAnsi" w:cstheme="minorHAnsi"/>
-                <w:lang w:val="nl-BE"/>
-              </w:rPr>
-            </w:pPr>
-          </w:p>
-          <w:p>
-            <w:pPr>
-              <w:tabs>
-                <w:tab w:val="right" w:pos="-442"/>
-                <w:tab w:val="left" w:pos="0"/>
-                <w:tab w:val="left" w:pos="221"/>
-                <w:tab w:val="left" w:pos="442"/>
-                <w:tab w:val="left" w:pos="663"/>
-                <w:tab w:val="left" w:pos="1100"/>
-                <w:tab w:val="left" w:pos="1321"/>
-                <w:tab w:val="left" w:pos="2160"/>
-                <w:tab w:val="left" w:pos="2880"/>
-                <w:tab w:val="left" w:pos="3600"/>
-                <w:tab w:val="left" w:pos="4321"/>
-              </w:tabs>
-              <w:ind w:left="221" w:hanging="221"/>
-              <w:rPr>
-                <w:rFonts w:asciiTheme="minorHAnsi" w:hAnsiTheme="minorHAnsi" w:cstheme="minorHAnsi"/>
-                <w:lang w:val="nl-BE"/>
-              </w:rPr>
-            </w:pPr>
-          </w:p>
-          <w:p>
-            <w:pPr>
-              <w:tabs>
-                <w:tab w:val="right" w:pos="-442"/>
-                <w:tab w:val="left" w:pos="0"/>
-                <w:tab w:val="left" w:pos="221"/>
-                <w:tab w:val="left" w:pos="442"/>
-                <w:tab w:val="left" w:pos="663"/>
-                <w:tab w:val="left" w:pos="1100"/>
-                <w:tab w:val="left" w:pos="1321"/>
-                <w:tab w:val="left" w:pos="2160"/>
-                <w:tab w:val="left" w:pos="2880"/>
-                <w:tab w:val="left" w:pos="3600"/>
-                <w:tab w:val="left" w:pos="4321"/>
-              </w:tabs>
-              <w:ind w:left="221" w:hanging="221"/>
-              <w:rPr>
-                <w:rFonts w:asciiTheme="minorHAnsi" w:hAnsiTheme="minorHAnsi" w:cstheme="minorHAnsi"/>
-                <w:lang w:val="nl-BE"/>
-              </w:rPr>
-            </w:pPr>
-          </w:p>
-          <w:p>
-            <w:pPr>
-              <w:tabs>
-                <w:tab w:val="right" w:pos="-442"/>
-                <w:tab w:val="left" w:pos="0"/>
-                <w:tab w:val="left" w:pos="221"/>
-                <w:tab w:val="left" w:pos="442"/>
-                <w:tab w:val="left" w:pos="663"/>
-                <w:tab w:val="left" w:pos="1100"/>
-                <w:tab w:val="left" w:pos="1321"/>
-                <w:tab w:val="left" w:pos="2160"/>
-                <w:tab w:val="left" w:pos="2880"/>
-                <w:tab w:val="left" w:pos="3600"/>
-                <w:tab w:val="left" w:pos="4321"/>
-              </w:tabs>
-              <w:ind w:left="221" w:hanging="221"/>
-              <w:rPr>
-                <w:rFonts w:asciiTheme="minorHAnsi" w:hAnsiTheme="minorHAnsi" w:cstheme="minorHAnsi"/>
-                <w:lang w:val="nl-BE"/>
-              </w:rPr>
-            </w:pPr>
-          </w:p>
-          <w:p>
-            <w:pPr>
-              <w:tabs>
-                <w:tab w:val="right" w:pos="-442"/>
-                <w:tab w:val="left" w:pos="0"/>
-                <w:tab w:val="left" w:pos="221"/>
-                <w:tab w:val="left" w:pos="442"/>
-                <w:tab w:val="left" w:pos="663"/>
-                <w:tab w:val="left" w:pos="1100"/>
-                <w:tab w:val="left" w:pos="1321"/>
-                <w:tab w:val="left" w:pos="2160"/>
-                <w:tab w:val="left" w:pos="2880"/>
-                <w:tab w:val="left" w:pos="3600"/>
-                <w:tab w:val="left" w:pos="4321"/>
-              </w:tabs>
-              <w:ind w:left="221" w:hanging="221"/>
-              <w:rPr>
-                <w:rFonts w:asciiTheme="minorHAnsi" w:hAnsiTheme="minorHAnsi" w:cstheme="minorHAnsi"/>
-                <w:lang w:val="nl-BE"/>
-              </w:rPr>
-            </w:pPr>
-          </w:p>
-          <w:p>
-            <w:pPr>
-              <w:tabs>
-                <w:tab w:val="right" w:pos="-442"/>
-                <w:tab w:val="left" w:pos="0"/>
-                <w:tab w:val="left" w:pos="221"/>
-                <w:tab w:val="left" w:pos="442"/>
-                <w:tab w:val="left" w:pos="663"/>
-                <w:tab w:val="left" w:pos="1100"/>
-                <w:tab w:val="left" w:pos="1321"/>
-                <w:tab w:val="left" w:pos="2160"/>
-                <w:tab w:val="left" w:pos="2880"/>
-                <w:tab w:val="left" w:pos="3600"/>
-                <w:tab w:val="left" w:pos="4321"/>
-              </w:tabs>
-              <w:ind w:left="221" w:hanging="221"/>
-              <w:rPr>
-                <w:rFonts w:asciiTheme="minorHAnsi" w:hAnsiTheme="minorHAnsi" w:cstheme="minorHAnsi"/>
-                <w:lang w:val="nl-BE"/>
-              </w:rPr>
-            </w:pPr>
-          </w:p>
-          <w:p>
-            <w:pPr>
-              <w:tabs>
-                <w:tab w:val="right" w:pos="-442"/>
-                <w:tab w:val="left" w:pos="0"/>
-                <w:tab w:val="left" w:pos="221"/>
-                <w:tab w:val="left" w:pos="442"/>
-                <w:tab w:val="left" w:pos="663"/>
-                <w:tab w:val="left" w:pos="1100"/>
-                <w:tab w:val="left" w:pos="1321"/>
-                <w:tab w:val="left" w:pos="2160"/>
-                <w:tab w:val="left" w:pos="2880"/>
-                <w:tab w:val="left" w:pos="3600"/>
-                <w:tab w:val="left" w:pos="4321"/>
-              </w:tabs>
-              <w:ind w:left="221" w:hanging="221"/>
-              <w:rPr>
-                <w:rFonts w:asciiTheme="minorHAnsi" w:hAnsiTheme="minorHAnsi" w:cstheme="minorHAnsi"/>
-                <w:lang w:val="nl-BE"/>
-              </w:rPr>
-            </w:pPr>
-          </w:p>
-          <w:p>
-            <w:pPr>
-              <w:tabs>
-                <w:tab w:val="right" w:pos="-442"/>
-                <w:tab w:val="left" w:pos="0"/>
-                <w:tab w:val="left" w:pos="221"/>
-                <w:tab w:val="left" w:pos="442"/>
-                <w:tab w:val="left" w:pos="663"/>
-                <w:tab w:val="left" w:pos="1100"/>
-                <w:tab w:val="left" w:pos="1321"/>
-                <w:tab w:val="left" w:pos="2160"/>
-                <w:tab w:val="left" w:pos="2880"/>
-                <w:tab w:val="left" w:pos="3600"/>
-                <w:tab w:val="left" w:pos="4321"/>
-              </w:tabs>
-              <w:ind w:left="221" w:hanging="221"/>
-              <w:rPr>
-                <w:rFonts w:asciiTheme="minorHAnsi" w:hAnsiTheme="minorHAnsi" w:cstheme="minorHAnsi"/>
-                <w:lang w:val="nl-BE"/>
-              </w:rPr>
-            </w:pPr>
-          </w:p>
-          <w:p>
-            <w:pPr>
-              <w:tabs>
-                <w:tab w:val="right" w:pos="-442"/>
-                <w:tab w:val="left" w:pos="0"/>
-                <w:tab w:val="left" w:pos="221"/>
-                <w:tab w:val="left" w:pos="442"/>
-                <w:tab w:val="left" w:pos="663"/>
-                <w:tab w:val="left" w:pos="1100"/>
-                <w:tab w:val="left" w:pos="1321"/>
-                <w:tab w:val="left" w:pos="2160"/>
-                <w:tab w:val="left" w:pos="2880"/>
-                <w:tab w:val="left" w:pos="3600"/>
-                <w:tab w:val="left" w:pos="4321"/>
-              </w:tabs>
-              <w:ind w:left="221" w:hanging="221"/>
-              <w:rPr>
-                <w:rFonts w:asciiTheme="minorHAnsi" w:hAnsiTheme="minorHAnsi" w:cstheme="minorHAnsi"/>
-                <w:lang w:val="nl-BE"/>
-              </w:rPr>
-            </w:pPr>
-          </w:p>
-          <w:p>
-            <w:pPr>
-              <w:tabs>
-                <w:tab w:val="right" w:pos="-442"/>
-                <w:tab w:val="left" w:pos="0"/>
-                <w:tab w:val="left" w:pos="221"/>
-                <w:tab w:val="left" w:pos="442"/>
-                <w:tab w:val="left" w:pos="663"/>
-                <w:tab w:val="left" w:pos="1100"/>
-                <w:tab w:val="left" w:pos="1321"/>
-                <w:tab w:val="left" w:pos="2160"/>
-                <w:tab w:val="left" w:pos="2880"/>
-                <w:tab w:val="left" w:pos="3600"/>
-                <w:tab w:val="left" w:pos="4321"/>
-              </w:tabs>
-              <w:ind w:left="221" w:hanging="221"/>
-              <w:rPr>
-                <w:rFonts w:asciiTheme="minorHAnsi" w:hAnsiTheme="minorHAnsi" w:cstheme="minorHAnsi"/>
-                <w:lang w:val="nl-BE"/>
-              </w:rPr>
-            </w:pPr>
-          </w:p>
-          <w:p>
-            <w:pPr>
-              <w:tabs>
-                <w:tab w:val="right" w:pos="-442"/>
-                <w:tab w:val="left" w:pos="0"/>
-                <w:tab w:val="left" w:pos="221"/>
-                <w:tab w:val="left" w:pos="442"/>
-                <w:tab w:val="left" w:pos="663"/>
-                <w:tab w:val="left" w:pos="1100"/>
-                <w:tab w:val="left" w:pos="1321"/>
-                <w:tab w:val="left" w:pos="2160"/>
-                <w:tab w:val="left" w:pos="2880"/>
-                <w:tab w:val="left" w:pos="3600"/>
-                <w:tab w:val="left" w:pos="4321"/>
-              </w:tabs>
-              <w:ind w:left="221" w:hanging="221"/>
-              <w:rPr>
-                <w:rFonts w:asciiTheme="minorHAnsi" w:hAnsiTheme="minorHAnsi" w:cstheme="minorHAnsi"/>
-                <w:lang w:val="nl-BE"/>
-              </w:rPr>
-            </w:pPr>
-          </w:p>
-          <w:p>
-            <w:pPr>
-              <w:tabs>
-                <w:tab w:val="right" w:pos="-442"/>
-                <w:tab w:val="left" w:pos="0"/>
-                <w:tab w:val="left" w:pos="221"/>
-                <w:tab w:val="left" w:pos="442"/>
-                <w:tab w:val="left" w:pos="663"/>
-                <w:tab w:val="left" w:pos="1100"/>
-                <w:tab w:val="left" w:pos="1321"/>
-                <w:tab w:val="left" w:pos="2160"/>
-                <w:tab w:val="left" w:pos="2880"/>
-                <w:tab w:val="left" w:pos="3600"/>
-                <w:tab w:val="left" w:pos="4321"/>
-              </w:tabs>
-              <w:ind w:left="221" w:hanging="221"/>
-              <w:rPr>
-                <w:rFonts w:asciiTheme="minorHAnsi" w:hAnsiTheme="minorHAnsi" w:cstheme="minorHAnsi"/>
-                <w:lang w:val="nl-BE"/>
-              </w:rPr>
-            </w:pPr>
-          </w:p>
-          <w:p>
-            <w:pPr>
-              <w:tabs>
-                <w:tab w:val="right" w:pos="-442"/>
-                <w:tab w:val="left" w:pos="0"/>
-                <w:tab w:val="left" w:pos="221"/>
-                <w:tab w:val="left" w:pos="442"/>
-                <w:tab w:val="left" w:pos="663"/>
-                <w:tab w:val="left" w:pos="1100"/>
-                <w:tab w:val="left" w:pos="1321"/>
-                <w:tab w:val="left" w:pos="2160"/>
-                <w:tab w:val="left" w:pos="2880"/>
-                <w:tab w:val="left" w:pos="3600"/>
-                <w:tab w:val="left" w:pos="4321"/>
-              </w:tabs>
-              <w:ind w:left="221" w:hanging="221"/>
-              <w:rPr>
-                <w:rFonts w:asciiTheme="minorHAnsi" w:hAnsiTheme="minorHAnsi" w:cstheme="minorHAnsi"/>
-                <w:lang w:val="nl-BE"/>
-              </w:rPr>
-            </w:pPr>
-          </w:p>
-          <w:p>
-            <w:pPr>
-              <w:tabs>
-                <w:tab w:val="right" w:pos="-442"/>
-                <w:tab w:val="left" w:pos="0"/>
-                <w:tab w:val="left" w:pos="221"/>
-                <w:tab w:val="left" w:pos="442"/>
-                <w:tab w:val="left" w:pos="663"/>
-                <w:tab w:val="left" w:pos="1100"/>
-                <w:tab w:val="left" w:pos="1321"/>
-                <w:tab w:val="left" w:pos="2160"/>
-                <w:tab w:val="left" w:pos="2880"/>
-                <w:tab w:val="left" w:pos="3600"/>
-                <w:tab w:val="left" w:pos="4321"/>
-              </w:tabs>
-              <w:ind w:left="221" w:hanging="221"/>
-              <w:rPr>
-                <w:rFonts w:asciiTheme="minorHAnsi" w:hAnsiTheme="minorHAnsi" w:cstheme="minorHAnsi"/>
-                <w:lang w:val="nl-BE"/>
-              </w:rPr>
-            </w:pPr>
-          </w:p>
-          <w:p>
-            <w:pPr>
-              <w:tabs>
-                <w:tab w:val="right" w:pos="-442"/>
-                <w:tab w:val="left" w:pos="0"/>
-                <w:tab w:val="left" w:pos="221"/>
-                <w:tab w:val="left" w:pos="442"/>
-                <w:tab w:val="left" w:pos="663"/>
-                <w:tab w:val="left" w:pos="1100"/>
-                <w:tab w:val="left" w:pos="1321"/>
-                <w:tab w:val="left" w:pos="2160"/>
-                <w:tab w:val="left" w:pos="2880"/>
-                <w:tab w:val="left" w:pos="3600"/>
-                <w:tab w:val="left" w:pos="4321"/>
-              </w:tabs>
-              <w:ind w:left="221" w:hanging="221"/>
-              <w:rPr>
-                <w:rFonts w:asciiTheme="minorHAnsi" w:hAnsiTheme="minorHAnsi" w:cstheme="minorHAnsi"/>
-                <w:lang w:val="nl-BE"/>
-              </w:rPr>
-            </w:pPr>
-          </w:p>
-          <w:p>
-            <w:pPr>
-              <w:tabs>
-                <w:tab w:val="right" w:pos="-442"/>
-                <w:tab w:val="left" w:pos="0"/>
-                <w:tab w:val="left" w:pos="221"/>
-                <w:tab w:val="left" w:pos="442"/>
-                <w:tab w:val="left" w:pos="663"/>
-                <w:tab w:val="left" w:pos="1100"/>
-                <w:tab w:val="left" w:pos="1321"/>
-                <w:tab w:val="left" w:pos="2160"/>
-                <w:tab w:val="left" w:pos="2880"/>
-                <w:tab w:val="left" w:pos="3600"/>
-                <w:tab w:val="left" w:pos="4321"/>
-              </w:tabs>
-              <w:ind w:left="221" w:hanging="221"/>
-              <w:rPr>
-                <w:rFonts w:asciiTheme="minorHAnsi" w:hAnsiTheme="minorHAnsi" w:cstheme="minorHAnsi"/>
-                <w:lang w:val="nl-BE"/>
-              </w:rPr>
-            </w:pPr>
-          </w:p>
-          <w:p>
-            <w:pPr>
-              <w:tabs>
-                <w:tab w:val="right" w:pos="-442"/>
-                <w:tab w:val="left" w:pos="0"/>
-                <w:tab w:val="left" w:pos="221"/>
-                <w:tab w:val="left" w:pos="442"/>
-                <w:tab w:val="left" w:pos="663"/>
-                <w:tab w:val="left" w:pos="1100"/>
-                <w:tab w:val="left" w:pos="1321"/>
-                <w:tab w:val="left" w:pos="2160"/>
-                <w:tab w:val="left" w:pos="2880"/>
-                <w:tab w:val="left" w:pos="3600"/>
-                <w:tab w:val="left" w:pos="4321"/>
-              </w:tabs>
-              <w:ind w:left="221" w:hanging="221"/>
-              <w:rPr>
-                <w:rFonts w:asciiTheme="minorHAnsi" w:hAnsiTheme="minorHAnsi" w:cstheme="minorHAnsi"/>
-                <w:lang w:val="nl-BE"/>
-              </w:rPr>
-            </w:pPr>
-          </w:p>
-          <w:p>
-            <w:pPr>
-              <w:tabs>
-                <w:tab w:val="right" w:pos="-442"/>
-                <w:tab w:val="left" w:pos="0"/>
-                <w:tab w:val="left" w:pos="221"/>
-                <w:tab w:val="left" w:pos="442"/>
-                <w:tab w:val="left" w:pos="663"/>
-                <w:tab w:val="left" w:pos="1100"/>
-                <w:tab w:val="left" w:pos="1321"/>
-                <w:tab w:val="left" w:pos="2160"/>
-                <w:tab w:val="left" w:pos="2880"/>
-                <w:tab w:val="left" w:pos="3600"/>
-                <w:tab w:val="left" w:pos="4321"/>
-              </w:tabs>
-              <w:ind w:left="221" w:hanging="221"/>
-              <w:rPr>
-                <w:rFonts w:asciiTheme="minorHAnsi" w:hAnsiTheme="minorHAnsi" w:cstheme="minorHAnsi"/>
-                <w:lang w:val="nl-BE"/>
-              </w:rPr>
-            </w:pPr>
-          </w:p>
-          <w:p>
-            <w:pPr>
-              <w:tabs>
-                <w:tab w:val="right" w:pos="-442"/>
-                <w:tab w:val="left" w:pos="0"/>
-                <w:tab w:val="left" w:pos="221"/>
-                <w:tab w:val="left" w:pos="442"/>
-                <w:tab w:val="left" w:pos="663"/>
-                <w:tab w:val="left" w:pos="1100"/>
-                <w:tab w:val="left" w:pos="1321"/>
-                <w:tab w:val="left" w:pos="2160"/>
-                <w:tab w:val="left" w:pos="2880"/>
-                <w:tab w:val="left" w:pos="3600"/>
-                <w:tab w:val="left" w:pos="4321"/>
-              </w:tabs>
-              <w:ind w:left="221" w:hanging="221"/>
-              <w:rPr>
-                <w:rFonts w:asciiTheme="minorHAnsi" w:hAnsiTheme="minorHAnsi" w:cstheme="minorHAnsi"/>
-                <w:lang w:val="nl-BE"/>
-              </w:rPr>
-            </w:pPr>
-          </w:p>
-          <w:p>
-            <w:pPr>
-              <w:tabs>
-                <w:tab w:val="right" w:pos="-442"/>
-                <w:tab w:val="left" w:pos="0"/>
-                <w:tab w:val="left" w:pos="221"/>
-                <w:tab w:val="left" w:pos="442"/>
-                <w:tab w:val="left" w:pos="663"/>
-                <w:tab w:val="left" w:pos="1100"/>
-                <w:tab w:val="left" w:pos="1321"/>
-                <w:tab w:val="left" w:pos="2160"/>
-                <w:tab w:val="left" w:pos="2880"/>
-                <w:tab w:val="left" w:pos="3600"/>
-                <w:tab w:val="left" w:pos="4321"/>
-              </w:tabs>
-              <w:ind w:left="221" w:hanging="221"/>
-              <w:rPr>
-                <w:rFonts w:asciiTheme="minorHAnsi" w:hAnsiTheme="minorHAnsi" w:cstheme="minorHAnsi"/>
-                <w:lang w:val="nl-BE"/>
-              </w:rPr>
-            </w:pPr>
-          </w:p>
-          <w:p>
-            <w:pPr>
-              <w:tabs>
-                <w:tab w:val="right" w:pos="-442"/>
-                <w:tab w:val="left" w:pos="0"/>
-                <w:tab w:val="left" w:pos="221"/>
-                <w:tab w:val="left" w:pos="442"/>
-                <w:tab w:val="left" w:pos="663"/>
-                <w:tab w:val="left" w:pos="1100"/>
-                <w:tab w:val="left" w:pos="1321"/>
-                <w:tab w:val="left" w:pos="2160"/>
-                <w:tab w:val="left" w:pos="2880"/>
-                <w:tab w:val="left" w:pos="3600"/>
-                <w:tab w:val="left" w:pos="4321"/>
-              </w:tabs>
-              <w:ind w:left="221" w:hanging="221"/>
-              <w:rPr>
-                <w:rFonts w:asciiTheme="minorHAnsi" w:hAnsiTheme="minorHAnsi" w:cstheme="minorHAnsi"/>
-                <w:lang w:val="nl-BE"/>
-              </w:rPr>
-            </w:pPr>
-          </w:p>
-          <w:p>
-            <w:pPr>
-              <w:tabs>
-                <w:tab w:val="right" w:pos="-442"/>
-                <w:tab w:val="left" w:pos="0"/>
-                <w:tab w:val="left" w:pos="221"/>
-                <w:tab w:val="left" w:pos="442"/>
-                <w:tab w:val="left" w:pos="663"/>
-                <w:tab w:val="left" w:pos="1100"/>
-                <w:tab w:val="left" w:pos="1321"/>
-                <w:tab w:val="left" w:pos="2160"/>
-                <w:tab w:val="left" w:pos="2880"/>
-                <w:tab w:val="left" w:pos="3600"/>
-                <w:tab w:val="left" w:pos="4321"/>
-              </w:tabs>
-              <w:ind w:left="221" w:hanging="221"/>
-              <w:rPr>
-                <w:rFonts w:asciiTheme="minorHAnsi" w:hAnsiTheme="minorHAnsi" w:cstheme="minorHAnsi"/>
-                <w:lang w:val="nl-BE"/>
-              </w:rPr>
-            </w:pPr>
-          </w:p>
-          <w:p>
-            <w:pPr>
-              <w:tabs>
-                <w:tab w:val="right" w:pos="-442"/>
-                <w:tab w:val="left" w:pos="0"/>
-                <w:tab w:val="left" w:pos="221"/>
-                <w:tab w:val="left" w:pos="442"/>
-                <w:tab w:val="left" w:pos="663"/>
-                <w:tab w:val="left" w:pos="1100"/>
-                <w:tab w:val="left" w:pos="1321"/>
-                <w:tab w:val="left" w:pos="2160"/>
-                <w:tab w:val="left" w:pos="2880"/>
-                <w:tab w:val="left" w:pos="3600"/>
-                <w:tab w:val="left" w:pos="4321"/>
-              </w:tabs>
-              <w:ind w:left="221" w:hanging="221"/>
-              <w:rPr>
-                <w:rFonts w:asciiTheme="minorHAnsi" w:hAnsiTheme="minorHAnsi" w:cstheme="minorHAnsi"/>
-                <w:lang w:val="nl-BE"/>
-              </w:rPr>
-            </w:pPr>
-          </w:p>
-          <w:p>
-            <w:pPr>
-              <w:tabs>
-                <w:tab w:val="right" w:pos="-442"/>
-                <w:tab w:val="left" w:pos="0"/>
-                <w:tab w:val="left" w:pos="221"/>
-                <w:tab w:val="left" w:pos="442"/>
-                <w:tab w:val="left" w:pos="663"/>
-                <w:tab w:val="left" w:pos="1100"/>
-                <w:tab w:val="left" w:pos="1321"/>
-                <w:tab w:val="left" w:pos="2160"/>
-                <w:tab w:val="left" w:pos="2880"/>
-                <w:tab w:val="left" w:pos="3600"/>
-                <w:tab w:val="left" w:pos="4321"/>
-              </w:tabs>
-              <w:ind w:left="221" w:hanging="221"/>
-              <w:rPr>
-                <w:rFonts w:asciiTheme="minorHAnsi" w:hAnsiTheme="minorHAnsi" w:cstheme="minorHAnsi"/>
-                <w:lang w:val="nl-BE"/>
-              </w:rPr>
-            </w:pPr>
-          </w:p>
-          <w:p>
-            <w:pPr>
-              <w:tabs>
-                <w:tab w:val="right" w:pos="-442"/>
-                <w:tab w:val="left" w:pos="0"/>
-                <w:tab w:val="left" w:pos="221"/>
-                <w:tab w:val="left" w:pos="442"/>
-                <w:tab w:val="left" w:pos="663"/>
-                <w:tab w:val="left" w:pos="1100"/>
-                <w:tab w:val="left" w:pos="1321"/>
-                <w:tab w:val="left" w:pos="2160"/>
-                <w:tab w:val="left" w:pos="2880"/>
-                <w:tab w:val="left" w:pos="3600"/>
-                <w:tab w:val="left" w:pos="4321"/>
-              </w:tabs>
-              <w:rPr>
-                <w:rFonts w:asciiTheme="minorHAnsi" w:hAnsiTheme="minorHAnsi" w:cstheme="minorHAnsi"/>
-                <w:lang w:val="nl-BE"/>
-              </w:rPr>
-            </w:pPr>
-          </w:p>
-          <w:p>
-            <w:pPr>
-              <w:tabs>
-                <w:tab w:val="right" w:pos="-442"/>
-                <w:tab w:val="left" w:pos="0"/>
-                <w:tab w:val="left" w:pos="221"/>
-                <w:tab w:val="left" w:pos="442"/>
-                <w:tab w:val="left" w:pos="663"/>
-                <w:tab w:val="left" w:pos="1100"/>
-                <w:tab w:val="left" w:pos="1321"/>
-                <w:tab w:val="left" w:pos="2160"/>
-                <w:tab w:val="left" w:pos="2880"/>
-                <w:tab w:val="left" w:pos="3600"/>
-                <w:tab w:val="left" w:pos="4321"/>
-              </w:tabs>
-              <w:rPr>
-                <w:rFonts w:asciiTheme="minorHAnsi" w:hAnsiTheme="minorHAnsi" w:cstheme="minorHAnsi"/>
-                <w:lang w:val="nl-BE"/>
-              </w:rPr>
-            </w:pPr>
-          </w:p>
-          <w:p>
-            <w:pPr>
-              <w:tabs>
-                <w:tab w:val="right" w:pos="-442"/>
-                <w:tab w:val="left" w:pos="0"/>
-                <w:tab w:val="left" w:pos="221"/>
-                <w:tab w:val="left" w:pos="442"/>
-                <w:tab w:val="left" w:pos="663"/>
-                <w:tab w:val="left" w:pos="1100"/>
-                <w:tab w:val="left" w:pos="1321"/>
-                <w:tab w:val="left" w:pos="2160"/>
-                <w:tab w:val="left" w:pos="2880"/>
-                <w:tab w:val="left" w:pos="3600"/>
-                <w:tab w:val="left" w:pos="4321"/>
-              </w:tabs>
-              <w:ind w:left="221" w:hanging="221"/>
-              <w:rPr>
                 <w:rFonts w:ascii="Arial" w:hAnsi="Arial" w:cs="Arial"/>
                 <w:lang w:val="nl-BE"/>
               </w:rPr>
@@ -3660,8 +3754,8 @@
       </w:pPr>
     </w:p>
     <w:sectPr>
-      <w:headerReference w:type="default" r:id="rId11"/>
-      <w:footerReference w:type="default" r:id="rId12"/>
+      <w:headerReference w:type="default" r:id="rId12"/>
+      <w:footerReference w:type="default" r:id="rId13"/>
       <w:pgSz w:w="11900" w:h="16840"/>
       <w:pgMar w:top="1418" w:right="1701" w:bottom="1701" w:left="1701" w:header="709" w:footer="567" w:gutter="0"/>
       <w:cols w:space="244"/>
@@ -3721,8 +3815,9 @@
         <w:sz w:val="15"/>
         <w:szCs w:val="20"/>
       </w:rPr>
-      <w:t xml:space="preserve"> Project</w:t>
+      <w:t xml:space="preserve"> </w:t>
     </w:r>
+    <w:proofErr w:type="spellStart"/>
     <w:r>
       <w:rPr>
         <w:rFonts w:ascii="Calibri" w:hAnsi="Calibri" w:cs="Calibri"/>
@@ -3730,8 +3825,18 @@
         <w:sz w:val="15"/>
         <w:szCs w:val="20"/>
       </w:rPr>
+      <w:t>Project</w:t>
+    </w:r>
+    <w:r>
+      <w:rPr>
+        <w:rFonts w:ascii="Calibri" w:hAnsi="Calibri" w:cs="Calibri"/>
+        <w:color w:val="000000" w:themeColor="text1"/>
+        <w:sz w:val="15"/>
+        <w:szCs w:val="20"/>
+      </w:rPr>
       <w:t>One</w:t>
     </w:r>
+    <w:proofErr w:type="spellEnd"/>
     <w:r>
       <w:rPr>
         <w:rFonts w:ascii="Arial Rounded MT Bold" w:hAnsi="Arial Rounded MT Bold"/>
@@ -9264,16 +9369,15 @@
 </file>
 
 <file path=customXml/item1.xml><?xml version="1.0" encoding="utf-8"?>
-<b:Sources xmlns:b="http://schemas.openxmlformats.org/officeDocument/2006/bibliography" xmlns="http://schemas.openxmlformats.org/officeDocument/2006/bibliography" SelectedStyle="/APA.XSL" StyleName="APA"/>
+<?mso-contentType ?>
+<FormTemplates xmlns="http://schemas.microsoft.com/sharepoint/v3/contenttype/forms">
+  <Display>DocumentLibraryForm</Display>
+  <Edit>DocumentLibraryForm</Edit>
+  <New>DocumentLibraryForm</New>
+</FormTemplates>
 </file>
 
 <file path=customXml/item2.xml><?xml version="1.0" encoding="utf-8"?>
-<p:properties xmlns:p="http://schemas.microsoft.com/office/2006/metadata/properties" xmlns:xsi="http://www.w3.org/2001/XMLSchema-instance" xmlns:pc="http://schemas.microsoft.com/office/infopath/2007/PartnerControls">
-  <documentManagement/>
-</p:properties>
-</file>
-
-<file path=customXml/item3.xml><?xml version="1.0" encoding="utf-8"?>
 <ct:contentTypeSchema xmlns:ct="http://schemas.microsoft.com/office/2006/metadata/contentType" xmlns:ma="http://schemas.microsoft.com/office/2006/metadata/properties/metaAttributes" ct:_="" ma:_="" ma:contentTypeName="Document" ma:contentTypeID="0x010100AD0185FF4C350E4FBC1D9C6755033037" ma:contentTypeVersion="5" ma:contentTypeDescription="Create a new document." ma:contentTypeScope="" ma:versionID="aa4d988d5914b235ef4d7569df0aea6e">
   <xsd:schema xmlns:xsd="http://www.w3.org/2001/XMLSchema" xmlns:xs="http://www.w3.org/2001/XMLSchema" xmlns:p="http://schemas.microsoft.com/office/2006/metadata/properties" xmlns:ns2="d374f1f6-a7bc-4ce3-8ce4-dbead62070db" targetNamespace="http://schemas.microsoft.com/office/2006/metadata/properties" ma:root="true" ma:fieldsID="b6ffeecf544170e0b8935ee4ae7ba25c" ns2:_="">
     <xsd:import namespace="d374f1f6-a7bc-4ce3-8ce4-dbead62070db"/>
@@ -9425,33 +9529,25 @@
 </ct:contentTypeSchema>
 </file>
 
+<file path=customXml/item3.xml><?xml version="1.0" encoding="utf-8"?>
+<p:properties xmlns:p="http://schemas.microsoft.com/office/2006/metadata/properties" xmlns:xsi="http://www.w3.org/2001/XMLSchema-instance" xmlns:pc="http://schemas.microsoft.com/office/infopath/2007/PartnerControls">
+  <documentManagement/>
+</p:properties>
+</file>
+
 <file path=customXml/item4.xml><?xml version="1.0" encoding="utf-8"?>
-<?mso-contentType ?>
-<FormTemplates xmlns="http://schemas.microsoft.com/sharepoint/v3/contenttype/forms">
-  <Display>DocumentLibraryForm</Display>
-  <Edit>DocumentLibraryForm</Edit>
-  <New>DocumentLibraryForm</New>
-</FormTemplates>
+<b:Sources xmlns:b="http://schemas.openxmlformats.org/officeDocument/2006/bibliography" xmlns="http://schemas.openxmlformats.org/officeDocument/2006/bibliography" SelectedStyle="/APA.XSL" StyleName="APA"/>
 </file>
 
 <file path=customXml/itemProps1.xml><?xml version="1.0" encoding="utf-8"?>
-<ds:datastoreItem xmlns:ds="http://schemas.openxmlformats.org/officeDocument/2006/customXml" ds:itemID="{5F56A757-35B4-CE4A-8509-A9C69532EE2B}">
+<ds:datastoreItem xmlns:ds="http://schemas.openxmlformats.org/officeDocument/2006/customXml" ds:itemID="{7F113734-79F7-40EA-88EB-A1762DB83BB0}">
   <ds:schemaRefs>
-    <ds:schemaRef ds:uri="http://schemas.openxmlformats.org/officeDocument/2006/bibliography"/>
+    <ds:schemaRef ds:uri="http://schemas.microsoft.com/sharepoint/v3/contenttype/forms"/>
   </ds:schemaRefs>
 </ds:datastoreItem>
 </file>
 
 <file path=customXml/itemProps2.xml><?xml version="1.0" encoding="utf-8"?>
-<ds:datastoreItem xmlns:ds="http://schemas.openxmlformats.org/officeDocument/2006/customXml" ds:itemID="{B3D4E95A-F381-439B-8FB2-94D90951DA34}">
-  <ds:schemaRefs>
-    <ds:schemaRef ds:uri="http://schemas.microsoft.com/office/2006/metadata/properties"/>
-    <ds:schemaRef ds:uri="http://schemas.microsoft.com/office/infopath/2007/PartnerControls"/>
-  </ds:schemaRefs>
-</ds:datastoreItem>
-</file>
-
-<file path=customXml/itemProps3.xml><?xml version="1.0" encoding="utf-8"?>
 <ds:datastoreItem xmlns:ds="http://schemas.openxmlformats.org/officeDocument/2006/customXml" ds:itemID="{276B3B88-A5C6-4E60-BFDF-503C10A4A710}">
   <ds:schemaRefs>
     <ds:schemaRef ds:uri="http://schemas.microsoft.com/office/2006/metadata/contentType"/>
@@ -9469,10 +9565,19 @@
 </ds:datastoreItem>
 </file>
 
+<file path=customXml/itemProps3.xml><?xml version="1.0" encoding="utf-8"?>
+<ds:datastoreItem xmlns:ds="http://schemas.openxmlformats.org/officeDocument/2006/customXml" ds:itemID="{B3D4E95A-F381-439B-8FB2-94D90951DA34}">
+  <ds:schemaRefs>
+    <ds:schemaRef ds:uri="http://schemas.microsoft.com/office/2006/metadata/properties"/>
+    <ds:schemaRef ds:uri="http://schemas.microsoft.com/office/infopath/2007/PartnerControls"/>
+  </ds:schemaRefs>
+</ds:datastoreItem>
+</file>
+
 <file path=customXml/itemProps4.xml><?xml version="1.0" encoding="utf-8"?>
-<ds:datastoreItem xmlns:ds="http://schemas.openxmlformats.org/officeDocument/2006/customXml" ds:itemID="{7F113734-79F7-40EA-88EB-A1762DB83BB0}">
+<ds:datastoreItem xmlns:ds="http://schemas.openxmlformats.org/officeDocument/2006/customXml" ds:itemID="{5F56A757-35B4-CE4A-8509-A9C69532EE2B}">
   <ds:schemaRefs>
-    <ds:schemaRef ds:uri="http://schemas.microsoft.com/sharepoint/v3/contenttype/forms"/>
+    <ds:schemaRef ds:uri="http://schemas.openxmlformats.org/officeDocument/2006/bibliography"/>
   </ds:schemaRefs>
 </ds:datastoreItem>
 </file>
--- a/Feedforward/opdracht06b_FA01.docx
+++ b/Feedforward/opdracht06b_FA01.docx
@@ -3627,8 +3627,8 @@
                 <w:noProof/>
               </w:rPr>
               <w:drawing>
-                <wp:inline distT="0" distB="0" distL="0" distR="0" wp14:anchorId="19F2FC87" wp14:editId="19CE93EC">
-                  <wp:extent cx="5885180" cy="3162300"/>
+                <wp:inline distT="0" distB="0" distL="0" distR="0" wp14:anchorId="6F3820E3" wp14:editId="57529F92">
+                  <wp:extent cx="5885180" cy="3529965"/>
                   <wp:effectExtent l="0" t="0" r="1270" b="0"/>
                   <wp:docPr id="1" name="Picture 1"/>
                   <wp:cNvGraphicFramePr>
@@ -3650,7 +3650,7 @@
                         <pic:spPr>
                           <a:xfrm>
                             <a:off x="0" y="0"/>
-                            <a:ext cx="5885180" cy="3162300"/>
+                            <a:ext cx="5885180" cy="3529965"/>
                           </a:xfrm>
                           <a:prstGeom prst="rect">
                             <a:avLst/>
@@ -9369,15 +9369,16 @@
 </file>
 
 <file path=customXml/item1.xml><?xml version="1.0" encoding="utf-8"?>
-<?mso-contentType ?>
-<FormTemplates xmlns="http://schemas.microsoft.com/sharepoint/v3/contenttype/forms">
-  <Display>DocumentLibraryForm</Display>
-  <Edit>DocumentLibraryForm</Edit>
-  <New>DocumentLibraryForm</New>
-</FormTemplates>
+<b:Sources xmlns:b="http://schemas.openxmlformats.org/officeDocument/2006/bibliography" xmlns="http://schemas.openxmlformats.org/officeDocument/2006/bibliography" SelectedStyle="/APA.XSL" StyleName="APA"/>
 </file>
 
 <file path=customXml/item2.xml><?xml version="1.0" encoding="utf-8"?>
+<p:properties xmlns:p="http://schemas.microsoft.com/office/2006/metadata/properties" xmlns:xsi="http://www.w3.org/2001/XMLSchema-instance" xmlns:pc="http://schemas.microsoft.com/office/infopath/2007/PartnerControls">
+  <documentManagement/>
+</p:properties>
+</file>
+
+<file path=customXml/item3.xml><?xml version="1.0" encoding="utf-8"?>
 <ct:contentTypeSchema xmlns:ct="http://schemas.microsoft.com/office/2006/metadata/contentType" xmlns:ma="http://schemas.microsoft.com/office/2006/metadata/properties/metaAttributes" ct:_="" ma:_="" ma:contentTypeName="Document" ma:contentTypeID="0x010100AD0185FF4C350E4FBC1D9C6755033037" ma:contentTypeVersion="5" ma:contentTypeDescription="Create a new document." ma:contentTypeScope="" ma:versionID="aa4d988d5914b235ef4d7569df0aea6e">
   <xsd:schema xmlns:xsd="http://www.w3.org/2001/XMLSchema" xmlns:xs="http://www.w3.org/2001/XMLSchema" xmlns:p="http://schemas.microsoft.com/office/2006/metadata/properties" xmlns:ns2="d374f1f6-a7bc-4ce3-8ce4-dbead62070db" targetNamespace="http://schemas.microsoft.com/office/2006/metadata/properties" ma:root="true" ma:fieldsID="b6ffeecf544170e0b8935ee4ae7ba25c" ns2:_="">
     <xsd:import namespace="d374f1f6-a7bc-4ce3-8ce4-dbead62070db"/>
@@ -9529,25 +9530,33 @@
 </ct:contentTypeSchema>
 </file>
 
-<file path=customXml/item3.xml><?xml version="1.0" encoding="utf-8"?>
-<p:properties xmlns:p="http://schemas.microsoft.com/office/2006/metadata/properties" xmlns:xsi="http://www.w3.org/2001/XMLSchema-instance" xmlns:pc="http://schemas.microsoft.com/office/infopath/2007/PartnerControls">
-  <documentManagement/>
-</p:properties>
-</file>
-
 <file path=customXml/item4.xml><?xml version="1.0" encoding="utf-8"?>
-<b:Sources xmlns:b="http://schemas.openxmlformats.org/officeDocument/2006/bibliography" xmlns="http://schemas.openxmlformats.org/officeDocument/2006/bibliography" SelectedStyle="/APA.XSL" StyleName="APA"/>
+<?mso-contentType ?>
+<FormTemplates xmlns="http://schemas.microsoft.com/sharepoint/v3/contenttype/forms">
+  <Display>DocumentLibraryForm</Display>
+  <Edit>DocumentLibraryForm</Edit>
+  <New>DocumentLibraryForm</New>
+</FormTemplates>
 </file>
 
 <file path=customXml/itemProps1.xml><?xml version="1.0" encoding="utf-8"?>
-<ds:datastoreItem xmlns:ds="http://schemas.openxmlformats.org/officeDocument/2006/customXml" ds:itemID="{7F113734-79F7-40EA-88EB-A1762DB83BB0}">
+<ds:datastoreItem xmlns:ds="http://schemas.openxmlformats.org/officeDocument/2006/customXml" ds:itemID="{5F56A757-35B4-CE4A-8509-A9C69532EE2B}">
   <ds:schemaRefs>
-    <ds:schemaRef ds:uri="http://schemas.microsoft.com/sharepoint/v3/contenttype/forms"/>
+    <ds:schemaRef ds:uri="http://schemas.openxmlformats.org/officeDocument/2006/bibliography"/>
   </ds:schemaRefs>
 </ds:datastoreItem>
 </file>
 
 <file path=customXml/itemProps2.xml><?xml version="1.0" encoding="utf-8"?>
+<ds:datastoreItem xmlns:ds="http://schemas.openxmlformats.org/officeDocument/2006/customXml" ds:itemID="{B3D4E95A-F381-439B-8FB2-94D90951DA34}">
+  <ds:schemaRefs>
+    <ds:schemaRef ds:uri="http://schemas.microsoft.com/office/2006/metadata/properties"/>
+    <ds:schemaRef ds:uri="http://schemas.microsoft.com/office/infopath/2007/PartnerControls"/>
+  </ds:schemaRefs>
+</ds:datastoreItem>
+</file>
+
+<file path=customXml/itemProps3.xml><?xml version="1.0" encoding="utf-8"?>
 <ds:datastoreItem xmlns:ds="http://schemas.openxmlformats.org/officeDocument/2006/customXml" ds:itemID="{276B3B88-A5C6-4E60-BFDF-503C10A4A710}">
   <ds:schemaRefs>
     <ds:schemaRef ds:uri="http://schemas.microsoft.com/office/2006/metadata/contentType"/>
@@ -9565,19 +9574,10 @@
 </ds:datastoreItem>
 </file>
 
-<file path=customXml/itemProps3.xml><?xml version="1.0" encoding="utf-8"?>
-<ds:datastoreItem xmlns:ds="http://schemas.openxmlformats.org/officeDocument/2006/customXml" ds:itemID="{B3D4E95A-F381-439B-8FB2-94D90951DA34}">
+<file path=customXml/itemProps4.xml><?xml version="1.0" encoding="utf-8"?>
+<ds:datastoreItem xmlns:ds="http://schemas.openxmlformats.org/officeDocument/2006/customXml" ds:itemID="{7F113734-79F7-40EA-88EB-A1762DB83BB0}">
   <ds:schemaRefs>
-    <ds:schemaRef ds:uri="http://schemas.microsoft.com/office/2006/metadata/properties"/>
-    <ds:schemaRef ds:uri="http://schemas.microsoft.com/office/infopath/2007/PartnerControls"/>
-  </ds:schemaRefs>
-</ds:datastoreItem>
-</file>
-
-<file path=customXml/itemProps4.xml><?xml version="1.0" encoding="utf-8"?>
-<ds:datastoreItem xmlns:ds="http://schemas.openxmlformats.org/officeDocument/2006/customXml" ds:itemID="{5F56A757-35B4-CE4A-8509-A9C69532EE2B}">
-  <ds:schemaRefs>
-    <ds:schemaRef ds:uri="http://schemas.openxmlformats.org/officeDocument/2006/bibliography"/>
+    <ds:schemaRef ds:uri="http://schemas.microsoft.com/sharepoint/v3/contenttype/forms"/>
   </ds:schemaRefs>
 </ds:datastoreItem>
 </file>